--- a/前台/Vue.docx
+++ b/前台/Vue.docx
@@ -5,24 +5,47 @@
     <w:p>
       <w:pPr>
         <w:pStyle w:val="2"/>
+        <w:keepNext/>
+        <w:keepLines/>
+        <w:pageBreakBefore w:val="0"/>
+        <w:widowControl w:val="0"/>
+        <w:kinsoku/>
+        <w:wordWrap/>
+        <w:overflowPunct/>
+        <w:topLinePunct w:val="0"/>
+        <w:autoSpaceDE/>
+        <w:autoSpaceDN/>
+        <w:bidi w:val="0"/>
+        <w:adjustRightInd/>
+        <w:snapToGrid/>
         <w:spacing w:before="0" w:after="0" w:line="240" w:lineRule="auto"/>
         <w:jc w:val="left"/>
-        <w:rPr>
-          <w:rFonts w:ascii="宋体" w:hAnsi="宋体" w:eastAsia="宋体"/>
-          <w:b w:val="0"/>
-        </w:rPr>
-      </w:pPr>
-      <w:r>
-        <w:rPr>
-          <w:rFonts w:hint="eastAsia" w:ascii="宋体" w:hAnsi="宋体" w:eastAsia="宋体"/>
-          <w:b w:val="0"/>
+        <w:textAlignment w:val="auto"/>
+        <w:rPr>
+          <w:rFonts w:ascii="宋体" w:hAnsi="宋体" w:eastAsia="宋体"/>
+          <w:b/>
+          <w:bCs w:val="0"/>
+          <w:sz w:val="28"/>
+          <w:szCs w:val="28"/>
+        </w:rPr>
+      </w:pPr>
+      <w:r>
+        <w:rPr>
+          <w:rFonts w:hint="eastAsia" w:ascii="宋体" w:hAnsi="宋体" w:eastAsia="宋体"/>
+          <w:b/>
+          <w:bCs w:val="0"/>
+          <w:sz w:val="28"/>
+          <w:szCs w:val="28"/>
         </w:rPr>
         <w:t>v-model</w:t>
       </w:r>
       <w:r>
         <w:rPr>
           <w:rFonts w:ascii="宋体" w:hAnsi="宋体" w:eastAsia="宋体"/>
-          <w:b w:val="0"/>
+          <w:b/>
+          <w:bCs w:val="0"/>
+          <w:sz w:val="28"/>
+          <w:szCs w:val="28"/>
         </w:rPr>
         <w:t>:</w:t>
       </w:r>
@@ -350,17 +373,37 @@
     <w:p>
       <w:pPr>
         <w:pStyle w:val="2"/>
+        <w:keepNext/>
+        <w:keepLines/>
+        <w:pageBreakBefore w:val="0"/>
+        <w:widowControl w:val="0"/>
+        <w:kinsoku/>
+        <w:wordWrap/>
+        <w:overflowPunct/>
+        <w:topLinePunct w:val="0"/>
+        <w:autoSpaceDE/>
+        <w:autoSpaceDN/>
+        <w:bidi w:val="0"/>
+        <w:adjustRightInd/>
+        <w:snapToGrid/>
         <w:spacing w:before="0" w:after="0" w:line="240" w:lineRule="auto"/>
         <w:jc w:val="left"/>
-        <w:rPr>
-          <w:rFonts w:ascii="宋体" w:hAnsi="宋体" w:eastAsia="宋体"/>
-          <w:b w:val="0"/>
-        </w:rPr>
-      </w:pPr>
-      <w:r>
-        <w:rPr>
-          <w:rFonts w:hint="eastAsia" w:ascii="宋体" w:hAnsi="宋体" w:eastAsia="宋体"/>
-          <w:b w:val="0"/>
+        <w:textAlignment w:val="auto"/>
+        <w:rPr>
+          <w:rFonts w:hint="eastAsia" w:ascii="宋体" w:hAnsi="宋体" w:eastAsia="宋体"/>
+          <w:b/>
+          <w:bCs w:val="0"/>
+          <w:sz w:val="28"/>
+          <w:szCs w:val="28"/>
+        </w:rPr>
+      </w:pPr>
+      <w:r>
+        <w:rPr>
+          <w:rFonts w:hint="eastAsia" w:ascii="宋体" w:hAnsi="宋体" w:eastAsia="宋体"/>
+          <w:b/>
+          <w:bCs w:val="0"/>
+          <w:sz w:val="28"/>
+          <w:szCs w:val="28"/>
         </w:rPr>
         <w:t>v-bind:</w:t>
       </w:r>
@@ -375,7 +418,14 @@
         <w:rPr>
           <w:rFonts w:hint="eastAsia" w:ascii="宋体" w:hAnsi="宋体" w:eastAsia="宋体"/>
         </w:rPr>
-        <w:t>主要用在动态更新页面元素属性值、父传子、</w:t>
+        <w:t>用</w:t>
+      </w:r>
+      <w:bookmarkStart w:id="0" w:name="_GoBack"/>
+      <w:r>
+        <w:rPr>
+          <w:rFonts w:hint="eastAsia" w:ascii="宋体" w:hAnsi="宋体" w:eastAsia="宋体"/>
+        </w:rPr>
+        <w:t>在动态更新页面元素属性值、父传子、</w:t>
       </w:r>
       <w:r>
         <w:rPr>
@@ -387,7 +437,14 @@
         <w:rPr>
           <w:rFonts w:hint="eastAsia" w:ascii="宋体" w:hAnsi="宋体" w:eastAsia="宋体"/>
         </w:rPr>
-        <w:t>渲染方面。</w:t>
+        <w:t>渲染方面</w:t>
+      </w:r>
+      <w:bookmarkEnd w:id="0"/>
+      <w:r>
+        <w:rPr>
+          <w:rFonts w:hint="eastAsia" w:ascii="宋体" w:hAnsi="宋体" w:eastAsia="宋体"/>
+        </w:rPr>
+        <w:t>。</w:t>
       </w:r>
     </w:p>
     <w:p>
@@ -411,8 +468,6 @@
         </w:rPr>
         <w:t>渲染</w:t>
       </w:r>
-      <w:bookmarkStart w:id="0" w:name="_GoBack"/>
-      <w:bookmarkEnd w:id="0"/>
     </w:p>
     <w:p>
       <w:pPr>
@@ -11354,22 +11409,6 @@
         <w:szCs w:val="40"/>
       </w:rPr>
       <w:t>Vue</w:t>
-    </w:r>
-    <w:r>
-      <w:rPr>
-        <w:sz w:val="40"/>
-        <w:szCs w:val="40"/>
-      </w:rPr>
-      <w:pict>
-        <v:shape id="PowerPlusWaterMarkObject172412595" o:spid="_x0000_s4098" o:spt="136" type="#_x0000_t136" style="position:absolute;left:0pt;height:101.25pt;width:282pt;mso-position-horizontal:center;mso-position-horizontal-relative:margin;mso-position-vertical:center;mso-position-vertical-relative:margin;z-index:-251653120;mso-width-relative:page;mso-height-relative:page;" fillcolor="#00B050" filled="t" stroked="f" coordsize="21600,21600" o:allowincell="f">
-          <v:path/>
-          <v:fill on="t" opacity="32768f" focussize="0,0"/>
-          <v:stroke on="f"/>
-          <v:imagedata o:title=""/>
-          <o:lock v:ext="edit"/>
-          <v:textpath on="t" fitshape="t" fitpath="t" trim="f" xscale="f" string="Vue.js" style="font-family:方正舒体;font-size:96pt;v-text-align:center;"/>
-        </v:shape>
-      </w:pict>
     </w:r>
   </w:p>
 </w:hdr>
@@ -12362,8 +12401,8 @@
     <w:lsdException w:uiPriority="99" w:name="Normal Indent"/>
     <w:lsdException w:uiPriority="99" w:name="footnote text"/>
     <w:lsdException w:uiPriority="99" w:name="annotation text"/>
-    <w:lsdException w:uiPriority="99" w:semiHidden="0" w:name="header"/>
-    <w:lsdException w:uiPriority="99" w:semiHidden="0" w:name="footer"/>
+    <w:lsdException w:qFormat="1" w:uiPriority="99" w:semiHidden="0" w:name="header"/>
+    <w:lsdException w:qFormat="1" w:uiPriority="99" w:semiHidden="0" w:name="footer"/>
     <w:lsdException w:uiPriority="99" w:name="index heading"/>
     <w:lsdException w:qFormat="1" w:uiPriority="35" w:name="caption"/>
     <w:lsdException w:uiPriority="99" w:name="table of figures"/>
@@ -12416,7 +12455,7 @@
     <w:lsdException w:uiPriority="99" w:name="Body Text Indent 2"/>
     <w:lsdException w:uiPriority="99" w:name="Body Text Indent 3"/>
     <w:lsdException w:uiPriority="99" w:name="Block Text"/>
-    <w:lsdException w:uiPriority="99" w:semiHidden="0" w:name="Hyperlink"/>
+    <w:lsdException w:qFormat="1" w:uiPriority="99" w:semiHidden="0" w:name="Hyperlink"/>
     <w:lsdException w:uiPriority="99" w:name="FollowedHyperlink"/>
     <w:lsdException w:qFormat="1" w:unhideWhenUsed="0" w:uiPriority="22" w:semiHidden="0" w:name="Strong"/>
     <w:lsdException w:qFormat="1" w:unhideWhenUsed="0" w:uiPriority="20" w:semiHidden="0" w:name="Emphasis"/>
@@ -12479,7 +12518,7 @@
     <w:lsdException w:unhideWhenUsed="0" w:uiPriority="99" w:semiHidden="0" w:name="Table Web 2"/>
     <w:lsdException w:uiPriority="99" w:name="Table Web 3"/>
     <w:lsdException w:uiPriority="99" w:name="Balloon Text"/>
-    <w:lsdException w:unhideWhenUsed="0" w:uiPriority="39" w:semiHidden="0" w:name="Table Grid"/>
+    <w:lsdException w:qFormat="1" w:unhideWhenUsed="0" w:uiPriority="39" w:semiHidden="0" w:name="Table Grid"/>
     <w:lsdException w:unhideWhenUsed="0" w:uiPriority="99" w:semiHidden="0" w:name="Table Theme"/>
     <w:lsdException w:unhideWhenUsed="0" w:uiPriority="60" w:semiHidden="0" w:name="Light Shading"/>
     <w:lsdException w:unhideWhenUsed="0" w:uiPriority="61" w:semiHidden="0" w:name="Light List"/>
@@ -12665,6 +12704,7 @@
     <w:basedOn w:val="1"/>
     <w:link w:val="13"/>
     <w:unhideWhenUsed/>
+    <w:qFormat/>
     <w:uiPriority w:val="99"/>
     <w:pPr>
       <w:tabs>
@@ -12684,6 +12724,7 @@
     <w:basedOn w:val="1"/>
     <w:link w:val="12"/>
     <w:unhideWhenUsed/>
+    <w:qFormat/>
     <w:uiPriority w:val="99"/>
     <w:pPr>
       <w:pBdr>
@@ -12704,6 +12745,7 @@
   <w:style w:type="table" w:styleId="7">
     <w:name w:val="Table Grid"/>
     <w:basedOn w:val="6"/>
+    <w:qFormat/>
     <w:uiPriority w:val="39"/>
     <w:tblPr>
       <w:tblBorders>
@@ -12720,6 +12762,7 @@
     <w:name w:val="Hyperlink"/>
     <w:basedOn w:val="8"/>
     <w:unhideWhenUsed/>
+    <w:qFormat/>
     <w:uiPriority w:val="99"/>
     <w:rPr>
       <w:color w:val="0563C1" w:themeColor="hyperlink"/>
@@ -12735,6 +12778,7 @@
     <w:name w:val="标题 1 字符"/>
     <w:basedOn w:val="8"/>
     <w:link w:val="2"/>
+    <w:qFormat/>
     <w:uiPriority w:val="9"/>
     <w:rPr>
       <w:b/>
@@ -12757,6 +12801,7 @@
     <w:name w:val="页眉 字符"/>
     <w:basedOn w:val="8"/>
     <w:link w:val="5"/>
+    <w:qFormat/>
     <w:uiPriority w:val="99"/>
     <w:rPr>
       <w:sz w:val="18"/>
@@ -12767,6 +12812,7 @@
     <w:name w:val="页脚 字符"/>
     <w:basedOn w:val="8"/>
     <w:link w:val="4"/>
+    <w:qFormat/>
     <w:uiPriority w:val="99"/>
     <w:rPr>
       <w:sz w:val="18"/>
@@ -12778,6 +12824,7 @@
     <w:basedOn w:val="8"/>
     <w:semiHidden/>
     <w:unhideWhenUsed/>
+    <w:qFormat/>
     <w:uiPriority w:val="99"/>
     <w:rPr>
       <w:color w:val="605E5C"/>
@@ -12788,6 +12835,7 @@
     <w:name w:val="标题 2 字符"/>
     <w:basedOn w:val="8"/>
     <w:link w:val="3"/>
+    <w:qFormat/>
     <w:uiPriority w:val="9"/>
     <w:rPr>
       <w:rFonts w:asciiTheme="majorHAnsi" w:hAnsiTheme="majorHAnsi" w:eastAsiaTheme="majorEastAsia" w:cstheme="majorBidi"/>
@@ -12800,6 +12848,7 @@
   <w:style w:type="character" w:customStyle="1" w:styleId="16">
     <w:name w:val="hljs-attr"/>
     <w:basedOn w:val="8"/>
+    <w:qFormat/>
     <w:uiPriority w:val="0"/>
   </w:style>
 </w:styles>
@@ -13066,7 +13115,6 @@
     <customSectPr/>
   </customSectProps>
   <customShpExts>
-    <customShpInfo spid="_x0000_s4098"/>
     <customShpInfo spid="_x0000_s4099"/>
     <customShpInfo spid="_x0000_s4097"/>
   </customShpExts>

--- a/前台/Vue.docx
+++ b/前台/Vue.docx
@@ -2,6 +2,147 @@
 <file path=word/document.xml><?xml version="1.0" encoding="utf-8"?>
 <w:document xmlns:wpc="http://schemas.microsoft.com/office/word/2010/wordprocessingCanvas" xmlns:mc="http://schemas.openxmlformats.org/markup-compatibility/2006" xmlns:o="urn:schemas-microsoft-com:office:office" xmlns:r="http://schemas.openxmlformats.org/officeDocument/2006/relationships" xmlns:m="http://schemas.openxmlformats.org/officeDocument/2006/math" xmlns:v="urn:schemas-microsoft-com:vml" xmlns:wp14="http://schemas.microsoft.com/office/word/2010/wordprocessingDrawing" xmlns:wp="http://schemas.openxmlformats.org/drawingml/2006/wordprocessingDrawing" xmlns:w="http://schemas.openxmlformats.org/wordprocessingml/2006/main" xmlns:w14="http://schemas.microsoft.com/office/word/2010/wordml" xmlns:w10="urn:schemas-microsoft-com:office:word" xmlns:w15="http://schemas.microsoft.com/office/word/2012/wordml" xmlns:wpg="http://schemas.microsoft.com/office/word/2010/wordprocessingGroup" xmlns:wpi="http://schemas.microsoft.com/office/word/2010/wordprocessingInk" xmlns:wne="http://schemas.microsoft.com/office/word/2006/wordml" xmlns:wps="http://schemas.microsoft.com/office/word/2010/wordprocessingShape" xmlns:wpsCustomData="http://www.wps.cn/officeDocument/2013/wpsCustomData" mc:Ignorable="w14 w15 wp14">
   <w:body>
+    <w:p>
+      <w:pPr>
+        <w:pStyle w:val="2"/>
+        <w:keepNext/>
+        <w:keepLines/>
+        <w:pageBreakBefore w:val="0"/>
+        <w:widowControl w:val="0"/>
+        <w:kinsoku/>
+        <w:wordWrap/>
+        <w:overflowPunct/>
+        <w:topLinePunct w:val="0"/>
+        <w:autoSpaceDE/>
+        <w:autoSpaceDN/>
+        <w:bidi w:val="0"/>
+        <w:adjustRightInd/>
+        <w:snapToGrid/>
+        <w:spacing w:before="313" w:beforeLines="100" w:after="0" w:line="240" w:lineRule="auto"/>
+        <w:jc w:val="left"/>
+        <w:textAlignment w:val="auto"/>
+        <w:rPr>
+          <w:rFonts w:hint="default" w:ascii="Consolas" w:hAnsi="Consolas" w:eastAsia="宋体" w:cs="Consolas"/>
+          <w:b w:val="0"/>
+          <w:bCs/>
+          <w:sz w:val="24"/>
+          <w:szCs w:val="24"/>
+        </w:rPr>
+      </w:pPr>
+      <w:r>
+        <w:rPr>
+          <w:rFonts w:hint="eastAsia" w:ascii="Consolas" w:hAnsi="Consolas" w:eastAsia="宋体" w:cs="Consolas"/>
+          <w:b w:val="0"/>
+          <w:bCs/>
+          <w:sz w:val="24"/>
+          <w:szCs w:val="24"/>
+          <w:lang w:eastAsia="zh-CN"/>
+        </w:rPr>
+        <w:t>双向绑定</w:t>
+      </w:r>
+      <w:r>
+        <w:rPr>
+          <w:rFonts w:hint="default" w:ascii="Consolas" w:hAnsi="Consolas" w:eastAsia="宋体" w:cs="Consolas"/>
+          <w:b w:val="0"/>
+          <w:bCs/>
+          <w:sz w:val="24"/>
+          <w:szCs w:val="24"/>
+        </w:rPr>
+        <w:t>v-model</w:t>
+      </w:r>
+    </w:p>
+    <w:p>
+      <w:pPr>
+        <w:jc w:val="left"/>
+        <w:rPr>
+          <w:rFonts w:hint="eastAsia" w:ascii="宋体" w:hAnsi="宋体" w:eastAsia="宋体"/>
+          <w:sz w:val="20"/>
+          <w:szCs w:val="21"/>
+        </w:rPr>
+      </w:pPr>
+      <w:r>
+        <w:rPr>
+          <w:rFonts w:hint="eastAsia" w:ascii="宋体" w:hAnsi="宋体" w:eastAsia="宋体"/>
+          <w:sz w:val="20"/>
+          <w:szCs w:val="21"/>
+          <w:lang w:eastAsia="zh-CN"/>
+        </w:rPr>
+        <w:t>数据</w:t>
+      </w:r>
+      <w:r>
+        <w:rPr>
+          <w:rFonts w:hint="eastAsia" w:ascii="宋体" w:hAnsi="宋体" w:eastAsia="宋体"/>
+          <w:sz w:val="20"/>
+          <w:szCs w:val="21"/>
+        </w:rPr>
+        <w:t>双向绑定，将</w:t>
+      </w:r>
+      <w:r>
+        <w:rPr>
+          <w:rFonts w:hint="eastAsia" w:ascii="宋体" w:hAnsi="宋体" w:eastAsia="宋体"/>
+          <w:sz w:val="20"/>
+          <w:szCs w:val="21"/>
+          <w:lang w:eastAsia="zh-CN"/>
+        </w:rPr>
+        <w:t>控件中的输入</w:t>
+      </w:r>
+      <w:r>
+        <w:rPr>
+          <w:rFonts w:hint="eastAsia" w:ascii="宋体" w:hAnsi="宋体" w:eastAsia="宋体"/>
+          <w:sz w:val="20"/>
+          <w:szCs w:val="21"/>
+        </w:rPr>
+        <w:t>和data</w:t>
+      </w:r>
+      <w:r>
+        <w:rPr>
+          <w:rFonts w:hint="eastAsia" w:ascii="宋体" w:hAnsi="宋体" w:eastAsia="宋体"/>
+          <w:sz w:val="20"/>
+          <w:szCs w:val="21"/>
+          <w:lang w:eastAsia="zh-CN"/>
+        </w:rPr>
+        <w:t>或</w:t>
+      </w:r>
+      <w:r>
+        <w:rPr>
+          <w:rFonts w:hint="eastAsia" w:ascii="宋体" w:hAnsi="宋体" w:eastAsia="宋体"/>
+          <w:sz w:val="20"/>
+          <w:szCs w:val="21"/>
+          <w:lang w:val="en-US" w:eastAsia="zh-CN"/>
+        </w:rPr>
+        <w:t>computed</w:t>
+      </w:r>
+      <w:r>
+        <w:rPr>
+          <w:rFonts w:hint="eastAsia" w:ascii="宋体" w:hAnsi="宋体" w:eastAsia="宋体"/>
+          <w:sz w:val="20"/>
+          <w:szCs w:val="21"/>
+        </w:rPr>
+        <w:t>绑定起来</w:t>
+      </w:r>
+    </w:p>
+    <w:p>
+      <w:pPr>
+        <w:jc w:val="left"/>
+        <w:rPr>
+          <w:rFonts w:hint="eastAsia" w:ascii="宋体" w:hAnsi="宋体" w:eastAsia="宋体"/>
+          <w:b/>
+          <w:color w:val="000000"/>
+          <w:sz w:val="20"/>
+          <w:szCs w:val="20"/>
+        </w:rPr>
+      </w:pPr>
+      <w:r>
+        <w:rPr>
+          <w:rFonts w:hint="eastAsia" w:ascii="宋体" w:hAnsi="宋体" w:eastAsia="宋体"/>
+          <w:b/>
+          <w:color w:val="000000"/>
+          <w:sz w:val="20"/>
+          <w:szCs w:val="20"/>
+        </w:rPr>
+        <w:t>修饰符</w:t>
+      </w:r>
+    </w:p>
     <w:p>
       <w:pPr>
         <w:pStyle w:val="2"/>
@@ -22,354 +163,28 @@
         <w:jc w:val="left"/>
         <w:textAlignment w:val="auto"/>
         <w:rPr>
-          <w:rFonts w:ascii="宋体" w:hAnsi="宋体" w:eastAsia="宋体"/>
-          <w:b/>
-          <w:bCs w:val="0"/>
-          <w:sz w:val="28"/>
-          <w:szCs w:val="28"/>
-        </w:rPr>
-      </w:pPr>
-      <w:r>
-        <w:rPr>
-          <w:rFonts w:hint="eastAsia" w:ascii="宋体" w:hAnsi="宋体" w:eastAsia="宋体"/>
-          <w:b/>
-          <w:bCs w:val="0"/>
-          <w:sz w:val="28"/>
-          <w:szCs w:val="28"/>
-        </w:rPr>
-        <w:t>v-model</w:t>
-      </w:r>
-      <w:r>
-        <w:rPr>
-          <w:rFonts w:ascii="宋体" w:hAnsi="宋体" w:eastAsia="宋体"/>
-          <w:b/>
-          <w:bCs w:val="0"/>
-          <w:sz w:val="28"/>
-          <w:szCs w:val="28"/>
-        </w:rPr>
-        <w:t>:</w:t>
-      </w:r>
-    </w:p>
-    <w:p>
-      <w:pPr>
-        <w:jc w:val="left"/>
-        <w:rPr>
-          <w:rFonts w:ascii="宋体" w:hAnsi="宋体" w:eastAsia="宋体"/>
-        </w:rPr>
-      </w:pPr>
-      <w:r>
-        <w:rPr>
-          <w:rFonts w:hint="eastAsia" w:ascii="宋体" w:hAnsi="宋体" w:eastAsia="宋体"/>
-        </w:rPr>
-        <w:t>双向绑定，应用在</w:t>
-      </w:r>
-      <w:r>
-        <w:rPr>
-          <w:rFonts w:ascii="宋体" w:hAnsi="宋体" w:eastAsia="宋体"/>
-        </w:rPr>
-        <w:t>&lt;input&gt;&lt;textarea&gt;</w:t>
-      </w:r>
-      <w:r>
-        <w:rPr>
-          <w:rFonts w:hint="eastAsia" w:ascii="宋体" w:hAnsi="宋体" w:eastAsia="宋体"/>
-          <w:lang w:eastAsia="zh-CN"/>
-        </w:rPr>
-        <w:t>等</w:t>
-      </w:r>
-      <w:r>
-        <w:rPr>
-          <w:rFonts w:hint="eastAsia" w:ascii="宋体" w:hAnsi="宋体" w:eastAsia="宋体"/>
-        </w:rPr>
-        <w:t>标签中，将输入值和data值绑定起来，</w:t>
-      </w:r>
-    </w:p>
-    <w:tbl>
-      <w:tblPr>
-        <w:tblStyle w:val="7"/>
-        <w:tblW w:w="0" w:type="auto"/>
-        <w:jc w:val="center"/>
-        <w:tblBorders>
-          <w:top w:val="single" w:color="auto" w:sz="4" w:space="0"/>
-          <w:left w:val="single" w:color="auto" w:sz="4" w:space="0"/>
-          <w:bottom w:val="single" w:color="auto" w:sz="4" w:space="0"/>
-          <w:right w:val="single" w:color="auto" w:sz="4" w:space="0"/>
-          <w:insideH w:val="single" w:color="auto" w:sz="4" w:space="0"/>
-          <w:insideV w:val="single" w:color="auto" w:sz="4" w:space="0"/>
-        </w:tblBorders>
-        <w:tblLayout w:type="autofit"/>
-        <w:tblCellMar>
-          <w:top w:w="0" w:type="dxa"/>
-          <w:left w:w="108" w:type="dxa"/>
-          <w:bottom w:w="0" w:type="dxa"/>
-          <w:right w:w="108" w:type="dxa"/>
-        </w:tblCellMar>
-      </w:tblPr>
-      <w:tblGrid>
-        <w:gridCol w:w="1969"/>
-        <w:gridCol w:w="4176"/>
-      </w:tblGrid>
-      <w:tr>
-        <w:tblPrEx>
-          <w:tblBorders>
-            <w:top w:val="single" w:color="auto" w:sz="4" w:space="0"/>
-            <w:left w:val="single" w:color="auto" w:sz="4" w:space="0"/>
-            <w:bottom w:val="single" w:color="auto" w:sz="4" w:space="0"/>
-            <w:right w:val="single" w:color="auto" w:sz="4" w:space="0"/>
-            <w:insideH w:val="single" w:color="auto" w:sz="4" w:space="0"/>
-            <w:insideV w:val="single" w:color="auto" w:sz="4" w:space="0"/>
-          </w:tblBorders>
-        </w:tblPrEx>
-        <w:trPr>
-          <w:jc w:val="center"/>
-        </w:trPr>
-        <w:tc>
-          <w:tcPr>
-            <w:tcW w:w="6145" w:type="dxa"/>
-            <w:gridSpan w:val="2"/>
-            <w:tcBorders>
-              <w:top w:val="single" w:color="FFFFFF" w:themeColor="background1" w:sz="4" w:space="0"/>
-              <w:left w:val="single" w:color="FFFFFF" w:themeColor="background1" w:sz="4" w:space="0"/>
-              <w:right w:val="single" w:color="FFFFFF" w:themeColor="background1" w:sz="4" w:space="0"/>
-            </w:tcBorders>
-          </w:tcPr>
-          <w:p>
-            <w:pPr>
-              <w:jc w:val="center"/>
-              <w:rPr>
-                <w:rFonts w:ascii="宋体" w:hAnsi="宋体" w:eastAsia="宋体"/>
-                <w:b/>
-              </w:rPr>
-            </w:pPr>
-            <w:r>
-              <w:rPr>
-                <w:rFonts w:hint="eastAsia" w:ascii="宋体" w:hAnsi="宋体" w:eastAsia="宋体"/>
-                <w:b/>
-              </w:rPr>
-              <w:t>修饰符</w:t>
-            </w:r>
-          </w:p>
-        </w:tc>
-      </w:tr>
-      <w:tr>
-        <w:tblPrEx>
-          <w:tblBorders>
-            <w:top w:val="single" w:color="auto" w:sz="4" w:space="0"/>
-            <w:left w:val="single" w:color="auto" w:sz="4" w:space="0"/>
-            <w:bottom w:val="single" w:color="auto" w:sz="4" w:space="0"/>
-            <w:right w:val="single" w:color="auto" w:sz="4" w:space="0"/>
-            <w:insideH w:val="single" w:color="auto" w:sz="4" w:space="0"/>
-            <w:insideV w:val="single" w:color="auto" w:sz="4" w:space="0"/>
-          </w:tblBorders>
-          <w:tblCellMar>
-            <w:top w:w="0" w:type="dxa"/>
-            <w:left w:w="108" w:type="dxa"/>
-            <w:bottom w:w="0" w:type="dxa"/>
-            <w:right w:w="108" w:type="dxa"/>
-          </w:tblCellMar>
-        </w:tblPrEx>
-        <w:trPr>
-          <w:jc w:val="center"/>
-        </w:trPr>
-        <w:tc>
-          <w:tcPr>
-            <w:tcW w:w="1969" w:type="dxa"/>
-          </w:tcPr>
-          <w:p>
-            <w:pPr>
-              <w:jc w:val="left"/>
-              <w:rPr>
-                <w:rFonts w:ascii="宋体" w:hAnsi="宋体" w:eastAsia="宋体"/>
-              </w:rPr>
-            </w:pPr>
-            <w:r>
-              <w:rPr>
-                <w:rFonts w:hint="eastAsia" w:ascii="宋体" w:hAnsi="宋体" w:eastAsia="宋体"/>
-              </w:rPr>
-              <w:t>v-model</w:t>
-            </w:r>
-            <w:r>
-              <w:rPr>
-                <w:rFonts w:hint="eastAsia" w:ascii="宋体" w:hAnsi="宋体" w:eastAsia="宋体"/>
-                <w:b/>
-              </w:rPr>
-              <w:t>.</w:t>
-            </w:r>
-            <w:r>
-              <w:rPr>
-                <w:rFonts w:ascii="宋体" w:hAnsi="宋体" w:eastAsia="宋体"/>
-                <w:b/>
-              </w:rPr>
-              <w:t>lazy</w:t>
-            </w:r>
-          </w:p>
-        </w:tc>
-        <w:tc>
-          <w:tcPr>
-            <w:tcW w:w="4176" w:type="dxa"/>
-          </w:tcPr>
-          <w:p>
-            <w:pPr>
-              <w:jc w:val="left"/>
-              <w:rPr>
-                <w:rFonts w:ascii="宋体" w:hAnsi="宋体" w:eastAsia="宋体"/>
-              </w:rPr>
-            </w:pPr>
-            <w:r>
-              <w:rPr>
-                <w:rFonts w:hint="eastAsia" w:ascii="宋体" w:hAnsi="宋体" w:eastAsia="宋体"/>
-              </w:rPr>
-              <w:t>控件失焦后更改data数据</w:t>
-            </w:r>
-          </w:p>
-        </w:tc>
-      </w:tr>
-      <w:tr>
-        <w:tblPrEx>
-          <w:tblBorders>
-            <w:top w:val="single" w:color="auto" w:sz="4" w:space="0"/>
-            <w:left w:val="single" w:color="auto" w:sz="4" w:space="0"/>
-            <w:bottom w:val="single" w:color="auto" w:sz="4" w:space="0"/>
-            <w:right w:val="single" w:color="auto" w:sz="4" w:space="0"/>
-            <w:insideH w:val="single" w:color="auto" w:sz="4" w:space="0"/>
-            <w:insideV w:val="single" w:color="auto" w:sz="4" w:space="0"/>
-          </w:tblBorders>
-          <w:tblCellMar>
-            <w:top w:w="0" w:type="dxa"/>
-            <w:left w:w="108" w:type="dxa"/>
-            <w:bottom w:w="0" w:type="dxa"/>
-            <w:right w:w="108" w:type="dxa"/>
-          </w:tblCellMar>
-        </w:tblPrEx>
-        <w:trPr>
-          <w:jc w:val="center"/>
-        </w:trPr>
-        <w:tc>
-          <w:tcPr>
-            <w:tcW w:w="1969" w:type="dxa"/>
-          </w:tcPr>
-          <w:p>
-            <w:pPr>
-              <w:jc w:val="left"/>
-              <w:rPr>
-                <w:rFonts w:ascii="宋体" w:hAnsi="宋体" w:eastAsia="宋体"/>
-              </w:rPr>
-            </w:pPr>
-            <w:r>
-              <w:rPr>
-                <w:rFonts w:hint="eastAsia" w:ascii="宋体" w:hAnsi="宋体" w:eastAsia="宋体"/>
-              </w:rPr>
-              <w:t>v-model</w:t>
-            </w:r>
-            <w:r>
-              <w:rPr>
-                <w:rFonts w:hint="eastAsia" w:ascii="宋体" w:hAnsi="宋体" w:eastAsia="宋体"/>
-                <w:b/>
-              </w:rPr>
-              <w:t>.</w:t>
-            </w:r>
-            <w:r>
-              <w:rPr>
-                <w:rFonts w:ascii="宋体" w:hAnsi="宋体" w:eastAsia="宋体"/>
-                <w:b/>
-              </w:rPr>
-              <w:t>number</w:t>
-            </w:r>
-          </w:p>
-        </w:tc>
-        <w:tc>
-          <w:tcPr>
-            <w:tcW w:w="4176" w:type="dxa"/>
-          </w:tcPr>
-          <w:p>
-            <w:pPr>
-              <w:jc w:val="left"/>
-              <w:rPr>
-                <w:rFonts w:ascii="宋体" w:hAnsi="宋体" w:eastAsia="宋体"/>
-              </w:rPr>
-            </w:pPr>
-            <w:r>
-              <w:rPr>
-                <w:rFonts w:hint="eastAsia" w:ascii="宋体" w:hAnsi="宋体" w:eastAsia="宋体"/>
-              </w:rPr>
-              <w:t>将输入值转变为数字，若是字符则不生效</w:t>
-            </w:r>
-          </w:p>
-        </w:tc>
-      </w:tr>
-      <w:tr>
-        <w:tblPrEx>
-          <w:tblBorders>
-            <w:top w:val="single" w:color="auto" w:sz="4" w:space="0"/>
-            <w:left w:val="single" w:color="auto" w:sz="4" w:space="0"/>
-            <w:bottom w:val="single" w:color="auto" w:sz="4" w:space="0"/>
-            <w:right w:val="single" w:color="auto" w:sz="4" w:space="0"/>
-            <w:insideH w:val="single" w:color="auto" w:sz="4" w:space="0"/>
-            <w:insideV w:val="single" w:color="auto" w:sz="4" w:space="0"/>
-          </w:tblBorders>
-          <w:tblCellMar>
-            <w:top w:w="0" w:type="dxa"/>
-            <w:left w:w="108" w:type="dxa"/>
-            <w:bottom w:w="0" w:type="dxa"/>
-            <w:right w:w="108" w:type="dxa"/>
-          </w:tblCellMar>
-        </w:tblPrEx>
-        <w:trPr>
-          <w:jc w:val="center"/>
-        </w:trPr>
-        <w:tc>
-          <w:tcPr>
-            <w:tcW w:w="1969" w:type="dxa"/>
-          </w:tcPr>
-          <w:p>
-            <w:pPr>
-              <w:jc w:val="left"/>
-              <w:rPr>
-                <w:rFonts w:ascii="宋体" w:hAnsi="宋体" w:eastAsia="宋体"/>
-              </w:rPr>
-            </w:pPr>
-            <w:r>
-              <w:rPr>
-                <w:rFonts w:hint="eastAsia" w:ascii="宋体" w:hAnsi="宋体" w:eastAsia="宋体"/>
-              </w:rPr>
-              <w:t>v-model</w:t>
-            </w:r>
-            <w:r>
-              <w:rPr>
-                <w:rFonts w:hint="eastAsia" w:ascii="宋体" w:hAnsi="宋体" w:eastAsia="宋体"/>
-                <w:b/>
-              </w:rPr>
-              <w:t>.</w:t>
-            </w:r>
-            <w:r>
-              <w:rPr>
-                <w:rFonts w:ascii="宋体" w:hAnsi="宋体" w:eastAsia="宋体"/>
-                <w:b/>
-              </w:rPr>
-              <w:t>trim</w:t>
-            </w:r>
-          </w:p>
-        </w:tc>
-        <w:tc>
-          <w:tcPr>
-            <w:tcW w:w="4176" w:type="dxa"/>
-          </w:tcPr>
-          <w:p>
-            <w:pPr>
-              <w:jc w:val="left"/>
-              <w:rPr>
-                <w:rFonts w:ascii="宋体" w:hAnsi="宋体" w:eastAsia="宋体"/>
-              </w:rPr>
-            </w:pPr>
-            <w:r>
-              <w:rPr>
-                <w:rFonts w:hint="eastAsia" w:ascii="宋体" w:hAnsi="宋体" w:eastAsia="宋体"/>
-              </w:rPr>
-              <w:t>清空输入数据的前后空格</w:t>
-            </w:r>
-          </w:p>
-        </w:tc>
-      </w:tr>
-    </w:tbl>
+          <w:rFonts w:hint="default" w:ascii="Consolas" w:hAnsi="Consolas" w:eastAsia="宋体" w:cs="Consolas"/>
+          <w:b w:val="0"/>
+          <w:bCs/>
+          <w:color w:val="000000"/>
+          <w:sz w:val="20"/>
+          <w:szCs w:val="20"/>
+          <w:lang w:val="en-US" w:eastAsia="zh-CN"/>
+        </w:rPr>
+      </w:pPr>
+      <w:r>
+        <w:rPr>
+          <w:rFonts w:hint="eastAsia" w:ascii="Consolas" w:hAnsi="Consolas" w:eastAsia="宋体" w:cs="Consolas"/>
+          <w:b w:val="0"/>
+          <w:bCs/>
+          <w:color w:val="000000"/>
+          <w:sz w:val="20"/>
+          <w:szCs w:val="20"/>
+          <w:lang w:val="en-US" w:eastAsia="zh-CN"/>
+        </w:rPr>
+        <w:t>v-model.lazy 控件失焦后更改data数据</w:t>
+      </w:r>
+    </w:p>
     <w:p>
       <w:pPr>
         <w:pStyle w:val="2"/>
@@ -390,56 +205,117 @@
         <w:jc w:val="left"/>
         <w:textAlignment w:val="auto"/>
         <w:rPr>
-          <w:rFonts w:hint="eastAsia" w:ascii="宋体" w:hAnsi="宋体" w:eastAsia="宋体"/>
-          <w:b/>
-          <w:bCs w:val="0"/>
-          <w:sz w:val="28"/>
-          <w:szCs w:val="28"/>
-        </w:rPr>
-      </w:pPr>
-      <w:r>
-        <w:rPr>
-          <w:rFonts w:hint="eastAsia" w:ascii="宋体" w:hAnsi="宋体" w:eastAsia="宋体"/>
-          <w:b/>
-          <w:bCs w:val="0"/>
-          <w:sz w:val="28"/>
-          <w:szCs w:val="28"/>
-        </w:rPr>
-        <w:t>v-bind:</w:t>
-      </w:r>
-    </w:p>
-    <w:p>
-      <w:pPr>
-        <w:rPr>
-          <w:rFonts w:ascii="宋体" w:hAnsi="宋体" w:eastAsia="宋体"/>
-        </w:rPr>
-      </w:pPr>
-      <w:r>
-        <w:rPr>
-          <w:rFonts w:hint="eastAsia" w:ascii="宋体" w:hAnsi="宋体" w:eastAsia="宋体"/>
-        </w:rPr>
-        <w:t>用</w:t>
-      </w:r>
-      <w:bookmarkStart w:id="0" w:name="_GoBack"/>
-      <w:r>
-        <w:rPr>
-          <w:rFonts w:hint="eastAsia" w:ascii="宋体" w:hAnsi="宋体" w:eastAsia="宋体"/>
-        </w:rPr>
-        <w:t>在动态更新页面元素属性值、父传子、</w:t>
-      </w:r>
-      <w:r>
-        <w:rPr>
-          <w:rFonts w:ascii="宋体" w:hAnsi="宋体" w:eastAsia="宋体"/>
-        </w:rPr>
-        <w:t>CSS</w:t>
-      </w:r>
-      <w:r>
-        <w:rPr>
-          <w:rFonts w:hint="eastAsia" w:ascii="宋体" w:hAnsi="宋体" w:eastAsia="宋体"/>
-        </w:rPr>
-        <w:t>渲染方面</w:t>
-      </w:r>
-      <w:bookmarkEnd w:id="0"/>
+          <w:rFonts w:hint="default" w:ascii="Consolas" w:hAnsi="Consolas" w:eastAsia="宋体" w:cs="Consolas"/>
+          <w:b w:val="0"/>
+          <w:bCs/>
+          <w:color w:val="000000"/>
+          <w:sz w:val="20"/>
+          <w:szCs w:val="20"/>
+          <w:lang w:val="en-US" w:eastAsia="zh-CN"/>
+        </w:rPr>
+      </w:pPr>
+      <w:r>
+        <w:rPr>
+          <w:rFonts w:hint="eastAsia" w:ascii="Consolas" w:hAnsi="Consolas" w:eastAsia="宋体" w:cs="Consolas"/>
+          <w:b w:val="0"/>
+          <w:bCs/>
+          <w:color w:val="000000"/>
+          <w:sz w:val="20"/>
+          <w:szCs w:val="20"/>
+          <w:lang w:val="en-US" w:eastAsia="zh-CN"/>
+        </w:rPr>
+        <w:t>v-model.number 将输入值转变为数字，若是字符则不生效</w:t>
+      </w:r>
+    </w:p>
+    <w:p>
+      <w:pPr>
+        <w:jc w:val="left"/>
+        <w:rPr>
+          <w:rFonts w:hint="eastAsia" w:ascii="宋体" w:hAnsi="宋体" w:eastAsia="宋体"/>
+          <w:sz w:val="20"/>
+          <w:szCs w:val="21"/>
+        </w:rPr>
+      </w:pPr>
+      <w:r>
+        <w:rPr>
+          <w:rFonts w:hint="eastAsia" w:ascii="Consolas" w:hAnsi="Consolas" w:eastAsia="宋体" w:cs="Consolas"/>
+          <w:b w:val="0"/>
+          <w:bCs/>
+          <w:color w:val="000000"/>
+          <w:sz w:val="20"/>
+          <w:szCs w:val="20"/>
+          <w:lang w:val="en-US" w:eastAsia="zh-CN"/>
+        </w:rPr>
+        <w:t>v-model.trim 清空输入数据的前后空格</w:t>
+      </w:r>
+    </w:p>
+    <w:p>
+      <w:pPr>
+        <w:pStyle w:val="2"/>
+        <w:keepNext/>
+        <w:keepLines/>
+        <w:pageBreakBefore w:val="0"/>
+        <w:widowControl w:val="0"/>
+        <w:kinsoku/>
+        <w:wordWrap/>
+        <w:overflowPunct/>
+        <w:topLinePunct w:val="0"/>
+        <w:autoSpaceDE/>
+        <w:autoSpaceDN/>
+        <w:bidi w:val="0"/>
+        <w:adjustRightInd/>
+        <w:snapToGrid/>
+        <w:spacing w:before="313" w:beforeLines="100" w:after="0" w:line="240" w:lineRule="auto"/>
+        <w:jc w:val="left"/>
+        <w:textAlignment w:val="auto"/>
+        <w:rPr>
+          <w:rFonts w:hint="eastAsia" w:ascii="Consolas" w:hAnsi="Consolas" w:eastAsia="宋体" w:cs="Consolas"/>
+          <w:b w:val="0"/>
+          <w:bCs/>
+          <w:sz w:val="24"/>
+          <w:szCs w:val="24"/>
+          <w:lang w:eastAsia="zh-CN"/>
+        </w:rPr>
+      </w:pPr>
+      <w:r>
+        <w:rPr>
+          <w:rFonts w:hint="eastAsia" w:ascii="Consolas" w:hAnsi="Consolas" w:eastAsia="宋体" w:cs="Consolas"/>
+          <w:b w:val="0"/>
+          <w:bCs/>
+          <w:sz w:val="24"/>
+          <w:szCs w:val="24"/>
+          <w:lang w:eastAsia="zh-CN"/>
+        </w:rPr>
+        <w:t>单向绑定v-bind</w:t>
+      </w:r>
+    </w:p>
+    <w:p>
+      <w:pPr>
+        <w:rPr>
+          <w:rFonts w:ascii="宋体" w:hAnsi="宋体" w:eastAsia="宋体"/>
+        </w:rPr>
+      </w:pPr>
+      <w:r>
+        <w:rPr>
+          <w:rFonts w:hint="eastAsia" w:ascii="宋体" w:hAnsi="宋体" w:eastAsia="宋体"/>
+          <w:lang w:eastAsia="zh-CN"/>
+        </w:rPr>
+        <w:t>将</w:t>
+      </w:r>
+      <w:r>
+        <w:rPr>
+          <w:rFonts w:hint="eastAsia" w:ascii="宋体" w:hAnsi="宋体" w:eastAsia="宋体"/>
+          <w:lang w:val="en-US" w:eastAsia="zh-CN"/>
+        </w:rPr>
+        <w:t>data或computed中的结果绑定到控件属性上，如v-bind:src="url</w:t>
+      </w:r>
+      <w:r>
+        <w:rPr>
+          <w:rFonts w:hint="default" w:ascii="宋体" w:hAnsi="宋体" w:eastAsia="宋体"/>
+          <w:lang w:val="en-US" w:eastAsia="zh-CN"/>
+        </w:rPr>
+        <w:t>"</w:t>
+      </w:r>
       <w:r>
         <w:rPr>
           <w:rFonts w:hint="eastAsia" w:ascii="宋体" w:hAnsi="宋体" w:eastAsia="宋体"/>
@@ -454,17 +330,35 @@
         <w:ind w:firstLine="420"/>
         <w:rPr>
           <w:rFonts w:ascii="宋体" w:hAnsi="宋体" w:eastAsia="宋体"/>
-        </w:rPr>
-      </w:pPr>
-      <w:r>
-        <w:rPr>
-          <w:rFonts w:ascii="宋体" w:hAnsi="宋体" w:eastAsia="宋体"/>
+          <w:color w:val="E7E6E6" w:themeColor="background2"/>
+          <w14:textFill>
+            <w14:solidFill>
+              <w14:schemeClr w14:val="bg2"/>
+            </w14:solidFill>
+          </w14:textFill>
+        </w:rPr>
+      </w:pPr>
+      <w:r>
+        <w:rPr>
+          <w:rFonts w:ascii="宋体" w:hAnsi="宋体" w:eastAsia="宋体"/>
+          <w:color w:val="E7E6E6" w:themeColor="background2"/>
+          <w14:textFill>
+            <w14:solidFill>
+              <w14:schemeClr w14:val="bg2"/>
+            </w14:solidFill>
+          </w14:textFill>
         </w:rPr>
         <w:t>CSS</w:t>
       </w:r>
       <w:r>
         <w:rPr>
           <w:rFonts w:hint="eastAsia" w:ascii="宋体" w:hAnsi="宋体" w:eastAsia="宋体"/>
+          <w:color w:val="E7E6E6" w:themeColor="background2"/>
+          <w14:textFill>
+            <w14:solidFill>
+              <w14:schemeClr w14:val="bg2"/>
+            </w14:solidFill>
+          </w14:textFill>
         </w:rPr>
         <w:t>渲染</w:t>
       </w:r>
@@ -480,71 +374,143 @@
         <w:jc w:val="left"/>
         <w:rPr>
           <w:rFonts w:ascii="宋体" w:hAnsi="宋体" w:eastAsia="宋体"/>
-        </w:rPr>
-      </w:pPr>
-      <w:r>
-        <w:rPr>
-          <w:rFonts w:hint="eastAsia" w:ascii="宋体" w:hAnsi="宋体" w:eastAsia="宋体"/>
+          <w:color w:val="E7E6E6" w:themeColor="background2"/>
+          <w14:textFill>
+            <w14:solidFill>
+              <w14:schemeClr w14:val="bg2"/>
+            </w14:solidFill>
+          </w14:textFill>
+        </w:rPr>
+      </w:pPr>
+      <w:r>
+        <w:rPr>
+          <w:rFonts w:hint="eastAsia" w:ascii="宋体" w:hAnsi="宋体" w:eastAsia="宋体"/>
+          <w:color w:val="E7E6E6" w:themeColor="background2"/>
+          <w14:textFill>
+            <w14:solidFill>
+              <w14:schemeClr w14:val="bg2"/>
+            </w14:solidFill>
+          </w14:textFill>
         </w:rPr>
         <w:t>利用Boolean</w:t>
       </w:r>
       <w:r>
         <w:rPr>
           <w:rFonts w:ascii="宋体" w:hAnsi="宋体" w:eastAsia="宋体"/>
+          <w:color w:val="E7E6E6" w:themeColor="background2"/>
+          <w14:textFill>
+            <w14:solidFill>
+              <w14:schemeClr w14:val="bg2"/>
+            </w14:solidFill>
+          </w14:textFill>
         </w:rPr>
         <w:t>值控制class</w:t>
       </w:r>
       <w:r>
         <w:rPr>
           <w:rFonts w:hint="eastAsia" w:ascii="宋体" w:hAnsi="宋体" w:eastAsia="宋体"/>
+          <w:color w:val="E7E6E6" w:themeColor="background2"/>
+          <w14:textFill>
+            <w14:solidFill>
+              <w14:schemeClr w14:val="bg2"/>
+            </w14:solidFill>
+          </w14:textFill>
         </w:rPr>
         <w:t>，</w:t>
       </w:r>
       <w:r>
         <w:rPr>
           <w:rFonts w:ascii="宋体" w:hAnsi="宋体" w:eastAsia="宋体"/>
+          <w:color w:val="E7E6E6" w:themeColor="background2"/>
+          <w14:textFill>
+            <w14:solidFill>
+              <w14:schemeClr w14:val="bg2"/>
+            </w14:solidFill>
+          </w14:textFill>
         </w:rPr>
         <w:t>class修饰来自CSS文件中</w:t>
       </w:r>
       <w:r>
         <w:rPr>
           <w:rFonts w:hint="eastAsia" w:ascii="宋体" w:hAnsi="宋体" w:eastAsia="宋体"/>
+          <w:color w:val="E7E6E6" w:themeColor="background2"/>
+          <w14:textFill>
+            <w14:solidFill>
+              <w14:schemeClr w14:val="bg2"/>
+            </w14:solidFill>
+          </w14:textFill>
         </w:rPr>
         <w:t>：v-bind</w:t>
       </w:r>
       <w:r>
         <w:rPr>
           <w:rFonts w:ascii="宋体" w:hAnsi="宋体" w:eastAsia="宋体"/>
+          <w:color w:val="E7E6E6" w:themeColor="background2"/>
+          <w14:textFill>
+            <w14:solidFill>
+              <w14:schemeClr w14:val="bg2"/>
+            </w14:solidFill>
+          </w14:textFill>
         </w:rPr>
         <w:t xml:space="preserve">:class=”{style: </w:t>
       </w:r>
       <w:r>
         <w:rPr>
           <w:rFonts w:hint="eastAsia" w:ascii="宋体" w:hAnsi="宋体" w:eastAsia="宋体"/>
+          <w:color w:val="E7E6E6" w:themeColor="background2"/>
+          <w14:textFill>
+            <w14:solidFill>
+              <w14:schemeClr w14:val="bg2"/>
+            </w14:solidFill>
+          </w14:textFill>
         </w:rPr>
         <w:t>vm</w:t>
       </w:r>
       <w:r>
         <w:rPr>
           <w:rFonts w:ascii="宋体" w:hAnsi="宋体" w:eastAsia="宋体"/>
+          <w:color w:val="E7E6E6" w:themeColor="background2"/>
+          <w14:textFill>
+            <w14:solidFill>
+              <w14:schemeClr w14:val="bg2"/>
+            </w14:solidFill>
+          </w14:textFill>
         </w:rPr>
         <w:t>.boolean,</w:t>
       </w:r>
       <w:r>
         <w:rPr>
           <w:rFonts w:hint="eastAsia" w:ascii="宋体" w:hAnsi="宋体" w:eastAsia="宋体"/>
+          <w:color w:val="E7E6E6" w:themeColor="background2"/>
+          <w14:textFill>
+            <w14:solidFill>
+              <w14:schemeClr w14:val="bg2"/>
+            </w14:solidFill>
+          </w14:textFill>
         </w:rPr>
         <w:t>…</w:t>
       </w:r>
       <w:r>
         <w:rPr>
           <w:rFonts w:ascii="宋体" w:hAnsi="宋体" w:eastAsia="宋体"/>
+          <w:color w:val="E7E6E6" w:themeColor="background2"/>
+          <w14:textFill>
+            <w14:solidFill>
+              <w14:schemeClr w14:val="bg2"/>
+            </w14:solidFill>
+          </w14:textFill>
         </w:rPr>
         <w:t>}”</w:t>
       </w:r>
       <w:r>
         <w:rPr>
           <w:rFonts w:hint="eastAsia" w:ascii="宋体" w:hAnsi="宋体" w:eastAsia="宋体"/>
+          <w:color w:val="E7E6E6" w:themeColor="background2"/>
+          <w14:textFill>
+            <w14:solidFill>
+              <w14:schemeClr w14:val="bg2"/>
+            </w14:solidFill>
+          </w14:textFill>
         </w:rPr>
         <w:t>。</w:t>
       </w:r>
@@ -560,89 +526,179 @@
         <w:jc w:val="left"/>
         <w:rPr>
           <w:rFonts w:ascii="宋体" w:hAnsi="宋体" w:eastAsia="宋体"/>
-        </w:rPr>
-      </w:pPr>
-      <w:r>
-        <w:rPr>
-          <w:rFonts w:hint="eastAsia" w:ascii="宋体" w:hAnsi="宋体" w:eastAsia="宋体"/>
+          <w:color w:val="E7E6E6" w:themeColor="background2"/>
+          <w14:textFill>
+            <w14:solidFill>
+              <w14:schemeClr w14:val="bg2"/>
+            </w14:solidFill>
+          </w14:textFill>
+        </w:rPr>
+      </w:pPr>
+      <w:r>
+        <w:rPr>
+          <w:rFonts w:hint="eastAsia" w:ascii="宋体" w:hAnsi="宋体" w:eastAsia="宋体"/>
+          <w:color w:val="E7E6E6" w:themeColor="background2"/>
+          <w14:textFill>
+            <w14:solidFill>
+              <w14:schemeClr w14:val="bg2"/>
+            </w14:solidFill>
+          </w14:textFill>
         </w:rPr>
         <w:t>通过string控制v</w:t>
       </w:r>
       <w:r>
         <w:rPr>
           <w:rFonts w:ascii="宋体" w:hAnsi="宋体" w:eastAsia="宋体"/>
+          <w:color w:val="E7E6E6" w:themeColor="background2"/>
+          <w14:textFill>
+            <w14:solidFill>
+              <w14:schemeClr w14:val="bg2"/>
+            </w14:solidFill>
+          </w14:textFill>
         </w:rPr>
         <w:t>-bind:style=”{CSS</w:t>
       </w:r>
       <w:r>
         <w:rPr>
           <w:rFonts w:hint="eastAsia" w:ascii="宋体" w:hAnsi="宋体" w:eastAsia="宋体"/>
+          <w:color w:val="E7E6E6" w:themeColor="background2"/>
+          <w14:textFill>
+            <w14:solidFill>
+              <w14:schemeClr w14:val="bg2"/>
+            </w14:solidFill>
+          </w14:textFill>
         </w:rPr>
         <w:t>属性:</w:t>
       </w:r>
       <w:r>
         <w:rPr>
           <w:rFonts w:ascii="宋体" w:hAnsi="宋体" w:eastAsia="宋体"/>
+          <w:color w:val="E7E6E6" w:themeColor="background2"/>
+          <w14:textFill>
+            <w14:solidFill>
+              <w14:schemeClr w14:val="bg2"/>
+            </w14:solidFill>
+          </w14:textFill>
         </w:rPr>
         <w:t>vm</w:t>
       </w:r>
       <w:r>
         <w:rPr>
           <w:rFonts w:hint="eastAsia" w:ascii="宋体" w:hAnsi="宋体" w:eastAsia="宋体"/>
+          <w:color w:val="E7E6E6" w:themeColor="background2"/>
+          <w14:textFill>
+            <w14:solidFill>
+              <w14:schemeClr w14:val="bg2"/>
+            </w14:solidFill>
+          </w14:textFill>
         </w:rPr>
         <w:t>.</w:t>
       </w:r>
       <w:r>
         <w:rPr>
           <w:rFonts w:ascii="宋体" w:hAnsi="宋体" w:eastAsia="宋体"/>
+          <w:color w:val="E7E6E6" w:themeColor="background2"/>
+          <w14:textFill>
+            <w14:solidFill>
+              <w14:schemeClr w14:val="bg2"/>
+            </w14:solidFill>
+          </w14:textFill>
         </w:rPr>
         <w:t>data,}”</w:t>
       </w:r>
       <w:r>
         <w:rPr>
           <w:rFonts w:hint="eastAsia" w:ascii="宋体" w:hAnsi="宋体" w:eastAsia="宋体"/>
+          <w:color w:val="E7E6E6" w:themeColor="background2"/>
+          <w14:textFill>
+            <w14:solidFill>
+              <w14:schemeClr w14:val="bg2"/>
+            </w14:solidFill>
+          </w14:textFill>
         </w:rPr>
         <w:t>，{</w:t>
       </w:r>
       <w:r>
         <w:rPr>
           <w:rFonts w:ascii="宋体" w:hAnsi="宋体" w:eastAsia="宋体"/>
+          <w:color w:val="E7E6E6" w:themeColor="background2"/>
+          <w14:textFill>
+            <w14:solidFill>
+              <w14:schemeClr w14:val="bg2"/>
+            </w14:solidFill>
+          </w14:textFill>
         </w:rPr>
         <w:t xml:space="preserve"> </w:t>
       </w:r>
       <w:r>
         <w:rPr>
           <w:rFonts w:hint="eastAsia" w:ascii="宋体" w:hAnsi="宋体" w:eastAsia="宋体"/>
+          <w:color w:val="E7E6E6" w:themeColor="background2"/>
+          <w14:textFill>
+            <w14:solidFill>
+              <w14:schemeClr w14:val="bg2"/>
+            </w14:solidFill>
+          </w14:textFill>
         </w:rPr>
         <w:t>}中的内容引用data、computed中的数据，此方式中Vue支持三元判定式</w:t>
       </w:r>
       <w:r>
         <w:rPr>
           <w:rFonts w:ascii="宋体" w:hAnsi="宋体" w:eastAsia="宋体"/>
+          <w:color w:val="E7E6E6" w:themeColor="background2"/>
+          <w14:textFill>
+            <w14:solidFill>
+              <w14:schemeClr w14:val="bg2"/>
+            </w14:solidFill>
+          </w14:textFill>
         </w:rPr>
         <w:t>bool?vm.</w:t>
       </w:r>
       <w:r>
         <w:rPr>
           <w:rFonts w:hint="eastAsia" w:ascii="宋体" w:hAnsi="宋体" w:eastAsia="宋体"/>
+          <w:color w:val="E7E6E6" w:themeColor="background2"/>
+          <w14:textFill>
+            <w14:solidFill>
+              <w14:schemeClr w14:val="bg2"/>
+            </w14:solidFill>
+          </w14:textFill>
         </w:rPr>
         <w:t>str</w:t>
       </w:r>
       <w:r>
         <w:rPr>
           <w:rFonts w:ascii="宋体" w:hAnsi="宋体" w:eastAsia="宋体"/>
+          <w:color w:val="E7E6E6" w:themeColor="background2"/>
+          <w14:textFill>
+            <w14:solidFill>
+              <w14:schemeClr w14:val="bg2"/>
+            </w14:solidFill>
+          </w14:textFill>
         </w:rPr>
         <w:t>Arry1:vm.</w:t>
       </w:r>
       <w:r>
         <w:rPr>
           <w:rFonts w:hint="eastAsia" w:ascii="宋体" w:hAnsi="宋体" w:eastAsia="宋体"/>
+          <w:color w:val="E7E6E6" w:themeColor="background2"/>
+          <w14:textFill>
+            <w14:solidFill>
+              <w14:schemeClr w14:val="bg2"/>
+            </w14:solidFill>
+          </w14:textFill>
         </w:rPr>
         <w:t>str</w:t>
       </w:r>
       <w:r>
         <w:rPr>
           <w:rFonts w:ascii="宋体" w:hAnsi="宋体" w:eastAsia="宋体"/>
+          <w:color w:val="E7E6E6" w:themeColor="background2"/>
+          <w14:textFill>
+            <w14:solidFill>
+              <w14:schemeClr w14:val="bg2"/>
+            </w14:solidFill>
+          </w14:textFill>
         </w:rPr>
         <w:t>Arry2</w:t>
       </w:r>
@@ -658,107 +714,215 @@
         <w:jc w:val="left"/>
         <w:rPr>
           <w:rFonts w:ascii="宋体" w:hAnsi="宋体" w:eastAsia="宋体"/>
-        </w:rPr>
-      </w:pPr>
-      <w:r>
-        <w:rPr>
-          <w:rFonts w:hint="eastAsia" w:ascii="宋体" w:hAnsi="宋体" w:eastAsia="宋体"/>
+          <w:color w:val="E7E6E6" w:themeColor="background2"/>
+          <w14:textFill>
+            <w14:solidFill>
+              <w14:schemeClr w14:val="bg2"/>
+            </w14:solidFill>
+          </w14:textFill>
+        </w:rPr>
+      </w:pPr>
+      <w:r>
+        <w:rPr>
+          <w:rFonts w:hint="eastAsia" w:ascii="宋体" w:hAnsi="宋体" w:eastAsia="宋体"/>
+          <w:color w:val="E7E6E6" w:themeColor="background2"/>
+          <w14:textFill>
+            <w14:solidFill>
+              <w14:schemeClr w14:val="bg2"/>
+            </w14:solidFill>
+          </w14:textFill>
         </w:rPr>
         <w:t>利用</w:t>
       </w:r>
       <w:r>
         <w:rPr>
           <w:rFonts w:ascii="宋体" w:hAnsi="宋体" w:eastAsia="宋体"/>
+          <w:color w:val="E7E6E6" w:themeColor="background2"/>
+          <w14:textFill>
+            <w14:solidFill>
+              <w14:schemeClr w14:val="bg2"/>
+            </w14:solidFill>
+          </w14:textFill>
         </w:rPr>
         <w:t>data中数据批量控制class</w:t>
       </w:r>
       <w:r>
         <w:rPr>
           <w:rFonts w:hint="eastAsia" w:ascii="宋体" w:hAnsi="宋体" w:eastAsia="宋体"/>
+          <w:color w:val="E7E6E6" w:themeColor="background2"/>
+          <w14:textFill>
+            <w14:solidFill>
+              <w14:schemeClr w14:val="bg2"/>
+            </w14:solidFill>
+          </w14:textFill>
         </w:rPr>
         <w:t>：v-bind:class=“[</w:t>
       </w:r>
       <w:r>
         <w:rPr>
           <w:rFonts w:ascii="宋体" w:hAnsi="宋体" w:eastAsia="宋体"/>
+          <w:color w:val="E7E6E6" w:themeColor="background2"/>
+          <w14:textFill>
+            <w14:solidFill>
+              <w14:schemeClr w14:val="bg2"/>
+            </w14:solidFill>
+          </w14:textFill>
         </w:rPr>
         <w:t>vm.</w:t>
       </w:r>
       <w:r>
         <w:rPr>
           <w:rFonts w:hint="eastAsia" w:ascii="宋体" w:hAnsi="宋体" w:eastAsia="宋体"/>
+          <w:color w:val="E7E6E6" w:themeColor="background2"/>
+          <w14:textFill>
+            <w14:solidFill>
+              <w14:schemeClr w14:val="bg2"/>
+            </w14:solidFill>
+          </w14:textFill>
         </w:rPr>
         <w:t>str</w:t>
       </w:r>
       <w:r>
         <w:rPr>
           <w:rFonts w:ascii="宋体" w:hAnsi="宋体" w:eastAsia="宋体"/>
+          <w:color w:val="E7E6E6" w:themeColor="background2"/>
+          <w14:textFill>
+            <w14:solidFill>
+              <w14:schemeClr w14:val="bg2"/>
+            </w14:solidFill>
+          </w14:textFill>
         </w:rPr>
         <w:t>A</w:t>
       </w:r>
       <w:r>
         <w:rPr>
           <w:rFonts w:hint="eastAsia" w:ascii="宋体" w:hAnsi="宋体" w:eastAsia="宋体"/>
+          <w:color w:val="E7E6E6" w:themeColor="background2"/>
+          <w14:textFill>
+            <w14:solidFill>
+              <w14:schemeClr w14:val="bg2"/>
+            </w14:solidFill>
+          </w14:textFill>
         </w:rPr>
         <w:t>rray</w:t>
       </w:r>
       <w:r>
         <w:rPr>
           <w:rFonts w:ascii="宋体" w:hAnsi="宋体" w:eastAsia="宋体"/>
+          <w:color w:val="E7E6E6" w:themeColor="background2"/>
+          <w14:textFill>
+            <w14:solidFill>
+              <w14:schemeClr w14:val="bg2"/>
+            </w14:solidFill>
+          </w14:textFill>
         </w:rPr>
         <w:t>]</w:t>
       </w:r>
       <w:r>
         <w:rPr>
           <w:rFonts w:hint="eastAsia" w:ascii="宋体" w:hAnsi="宋体" w:eastAsia="宋体"/>
+          <w:color w:val="E7E6E6" w:themeColor="background2"/>
+          <w14:textFill>
+            <w14:solidFill>
+              <w14:schemeClr w14:val="bg2"/>
+            </w14:solidFill>
+          </w14:textFill>
         </w:rPr>
         <w:t>”,但此方式无法进行判断操作；仅能通过pop</w:t>
       </w:r>
       <w:r>
         <w:rPr>
           <w:rFonts w:ascii="宋体" w:hAnsi="宋体" w:eastAsia="宋体"/>
+          <w:color w:val="E7E6E6" w:themeColor="background2"/>
+          <w14:textFill>
+            <w14:solidFill>
+              <w14:schemeClr w14:val="bg2"/>
+            </w14:solidFill>
+          </w14:textFill>
         </w:rPr>
         <w:t>()</w:t>
       </w:r>
       <w:r>
         <w:rPr>
           <w:rFonts w:hint="eastAsia" w:ascii="宋体" w:hAnsi="宋体" w:eastAsia="宋体"/>
+          <w:color w:val="E7E6E6" w:themeColor="background2"/>
+          <w14:textFill>
+            <w14:solidFill>
+              <w14:schemeClr w14:val="bg2"/>
+            </w14:solidFill>
+          </w14:textFill>
         </w:rPr>
         <w:t>、</w:t>
       </w:r>
       <w:r>
         <w:rPr>
           <w:rFonts w:ascii="宋体" w:hAnsi="宋体" w:eastAsia="宋体"/>
+          <w:color w:val="E7E6E6" w:themeColor="background2"/>
+          <w14:textFill>
+            <w14:solidFill>
+              <w14:schemeClr w14:val="bg2"/>
+            </w14:solidFill>
+          </w14:textFill>
         </w:rPr>
         <w:t>push()</w:t>
       </w:r>
       <w:r>
         <w:rPr>
           <w:rFonts w:hint="eastAsia" w:ascii="宋体" w:hAnsi="宋体" w:eastAsia="宋体"/>
+          <w:color w:val="E7E6E6" w:themeColor="background2"/>
+          <w14:textFill>
+            <w14:solidFill>
+              <w14:schemeClr w14:val="bg2"/>
+            </w14:solidFill>
+          </w14:textFill>
         </w:rPr>
         <w:t>、</w:t>
       </w:r>
       <w:r>
         <w:rPr>
           <w:rFonts w:ascii="宋体" w:hAnsi="宋体" w:eastAsia="宋体"/>
+          <w:color w:val="E7E6E6" w:themeColor="background2"/>
+          <w14:textFill>
+            <w14:solidFill>
+              <w14:schemeClr w14:val="bg2"/>
+            </w14:solidFill>
+          </w14:textFill>
         </w:rPr>
         <w:t>shift()</w:t>
       </w:r>
       <w:r>
         <w:rPr>
           <w:rFonts w:hint="eastAsia" w:ascii="宋体" w:hAnsi="宋体" w:eastAsia="宋体"/>
+          <w:color w:val="E7E6E6" w:themeColor="background2"/>
+          <w14:textFill>
+            <w14:solidFill>
+              <w14:schemeClr w14:val="bg2"/>
+            </w14:solidFill>
+          </w14:textFill>
         </w:rPr>
         <w:t>、</w:t>
       </w:r>
       <w:r>
         <w:rPr>
           <w:rFonts w:ascii="宋体" w:hAnsi="宋体" w:eastAsia="宋体"/>
+          <w:color w:val="E7E6E6" w:themeColor="background2"/>
+          <w14:textFill>
+            <w14:solidFill>
+              <w14:schemeClr w14:val="bg2"/>
+            </w14:solidFill>
+          </w14:textFill>
         </w:rPr>
         <w:t>unshift()</w:t>
       </w:r>
       <w:r>
         <w:rPr>
           <w:rFonts w:hint="eastAsia" w:ascii="宋体" w:hAnsi="宋体" w:eastAsia="宋体"/>
+          <w:color w:val="E7E6E6" w:themeColor="background2"/>
+          <w14:textFill>
+            <w14:solidFill>
+              <w14:schemeClr w14:val="bg2"/>
+            </w14:solidFill>
+          </w14:textFill>
         </w:rPr>
         <w:t>操作数组元素的方式控制class；</w:t>
       </w:r>
@@ -774,35 +938,71 @@
         <w:jc w:val="left"/>
         <w:rPr>
           <w:rFonts w:ascii="宋体" w:hAnsi="宋体" w:eastAsia="宋体"/>
-        </w:rPr>
-      </w:pPr>
-      <w:r>
-        <w:rPr>
-          <w:rFonts w:hint="eastAsia" w:ascii="宋体" w:hAnsi="宋体" w:eastAsia="宋体"/>
+          <w:color w:val="E7E6E6" w:themeColor="background2"/>
+          <w14:textFill>
+            <w14:solidFill>
+              <w14:schemeClr w14:val="bg2"/>
+            </w14:solidFill>
+          </w14:textFill>
+        </w:rPr>
+      </w:pPr>
+      <w:r>
+        <w:rPr>
+          <w:rFonts w:hint="eastAsia" w:ascii="宋体" w:hAnsi="宋体" w:eastAsia="宋体"/>
+          <w:color w:val="E7E6E6" w:themeColor="background2"/>
+          <w14:textFill>
+            <w14:solidFill>
+              <w14:schemeClr w14:val="bg2"/>
+            </w14:solidFill>
+          </w14:textFill>
         </w:rPr>
         <w:t>利用Boolean值对标签进行使能控制，v</w:t>
       </w:r>
       <w:r>
         <w:rPr>
           <w:rFonts w:ascii="宋体" w:hAnsi="宋体" w:eastAsia="宋体"/>
+          <w:color w:val="E7E6E6" w:themeColor="background2"/>
+          <w14:textFill>
+            <w14:solidFill>
+              <w14:schemeClr w14:val="bg2"/>
+            </w14:solidFill>
+          </w14:textFill>
         </w:rPr>
         <w:t>-bind:disabled=”true”</w:t>
       </w:r>
       <w:r>
         <w:rPr>
           <w:rFonts w:hint="eastAsia" w:ascii="宋体" w:hAnsi="宋体" w:eastAsia="宋体"/>
+          <w:color w:val="E7E6E6" w:themeColor="background2"/>
+          <w14:textFill>
+            <w14:solidFill>
+              <w14:schemeClr w14:val="bg2"/>
+            </w14:solidFill>
+          </w14:textFill>
         </w:rPr>
         <w:t>或者v-bind:disabled</w:t>
       </w:r>
       <w:r>
         <w:rPr>
           <w:rFonts w:ascii="宋体" w:hAnsi="宋体" w:eastAsia="宋体"/>
+          <w:color w:val="E7E6E6" w:themeColor="background2"/>
+          <w14:textFill>
+            <w14:solidFill>
+              <w14:schemeClr w14:val="bg2"/>
+            </w14:solidFill>
+          </w14:textFill>
         </w:rPr>
         <w:t>=”flag”</w:t>
       </w:r>
       <w:r>
         <w:rPr>
           <w:rFonts w:hint="eastAsia" w:ascii="宋体" w:hAnsi="宋体" w:eastAsia="宋体"/>
+          <w:color w:val="E7E6E6" w:themeColor="background2"/>
+          <w14:textFill>
+            <w14:solidFill>
+              <w14:schemeClr w14:val="bg2"/>
+            </w14:solidFill>
+          </w14:textFill>
         </w:rPr>
         <w:t>【flag定义在data中】</w:t>
       </w:r>
@@ -818,35 +1018,71 @@
       <w:pPr>
         <w:rPr>
           <w:rFonts w:ascii="宋体" w:hAnsi="宋体" w:eastAsia="宋体"/>
-        </w:rPr>
-      </w:pPr>
-      <w:r>
-        <w:rPr>
-          <w:rFonts w:hint="eastAsia" w:ascii="宋体" w:hAnsi="宋体" w:eastAsia="宋体"/>
+          <w:color w:val="E7E6E6" w:themeColor="background2"/>
+          <w14:textFill>
+            <w14:solidFill>
+              <w14:schemeClr w14:val="bg2"/>
+            </w14:solidFill>
+          </w14:textFill>
+        </w:rPr>
+      </w:pPr>
+      <w:r>
+        <w:rPr>
+          <w:rFonts w:hint="eastAsia" w:ascii="宋体" w:hAnsi="宋体" w:eastAsia="宋体"/>
+          <w:color w:val="E7E6E6" w:themeColor="background2"/>
+          <w14:textFill>
+            <w14:solidFill>
+              <w14:schemeClr w14:val="bg2"/>
+            </w14:solidFill>
+          </w14:textFill>
         </w:rPr>
         <w:t>数组：v-bind</w:t>
       </w:r>
       <w:r>
         <w:rPr>
           <w:rFonts w:ascii="宋体" w:hAnsi="宋体" w:eastAsia="宋体"/>
+          <w:color w:val="E7E6E6" w:themeColor="background2"/>
+          <w14:textFill>
+            <w14:solidFill>
+              <w14:schemeClr w14:val="bg2"/>
+            </w14:solidFill>
+          </w14:textFill>
         </w:rPr>
         <w:t>:style=[ ]</w:t>
       </w:r>
       <w:r>
         <w:rPr>
           <w:rFonts w:hint="eastAsia" w:ascii="宋体" w:hAnsi="宋体" w:eastAsia="宋体"/>
+          <w:color w:val="E7E6E6" w:themeColor="background2"/>
+          <w14:textFill>
+            <w14:solidFill>
+              <w14:schemeClr w14:val="bg2"/>
+            </w14:solidFill>
+          </w14:textFill>
         </w:rPr>
         <w:t>，[</w:t>
       </w:r>
       <w:r>
         <w:rPr>
           <w:rFonts w:ascii="宋体" w:hAnsi="宋体" w:eastAsia="宋体"/>
+          <w:color w:val="E7E6E6" w:themeColor="background2"/>
+          <w14:textFill>
+            <w14:solidFill>
+              <w14:schemeClr w14:val="bg2"/>
+            </w14:solidFill>
+          </w14:textFill>
         </w:rPr>
         <w:t xml:space="preserve"> ]</w:t>
       </w:r>
       <w:r>
         <w:rPr>
           <w:rFonts w:hint="eastAsia" w:ascii="宋体" w:hAnsi="宋体" w:eastAsia="宋体"/>
+          <w:color w:val="E7E6E6" w:themeColor="background2"/>
+          <w14:textFill>
+            <w14:solidFill>
+              <w14:schemeClr w14:val="bg2"/>
+            </w14:solidFill>
+          </w14:textFill>
         </w:rPr>
         <w:t>中的内容引用data、computed中的对象型数据，对象格式如下：</w:t>
       </w:r>
@@ -856,14 +1092,26 @@
         <w:rPr>
           <w:rFonts w:ascii="宋体" w:hAnsi="宋体" w:eastAsia="宋体"/>
           <w:b/>
+          <w:color w:val="E7E6E6" w:themeColor="background2"/>
           <w:sz w:val="18"/>
+          <w14:textFill>
+            <w14:solidFill>
+              <w14:schemeClr w14:val="bg2"/>
+            </w14:solidFill>
+          </w14:textFill>
         </w:rPr>
       </w:pPr>
       <w:r>
         <w:rPr>
           <w:rFonts w:ascii="宋体" w:hAnsi="宋体" w:eastAsia="宋体"/>
           <w:b/>
+          <w:color w:val="E7E6E6" w:themeColor="background2"/>
           <w:sz w:val="18"/>
+          <w14:textFill>
+            <w14:solidFill>
+              <w14:schemeClr w14:val="bg2"/>
+            </w14:solidFill>
+          </w14:textFill>
         </w:rPr>
         <w:t>border_class:function(){</w:t>
       </w:r>
@@ -873,14 +1121,26 @@
         <w:rPr>
           <w:rFonts w:ascii="宋体" w:hAnsi="宋体" w:eastAsia="宋体"/>
           <w:b/>
+          <w:color w:val="E7E6E6" w:themeColor="background2"/>
           <w:sz w:val="18"/>
+          <w14:textFill>
+            <w14:solidFill>
+              <w14:schemeClr w14:val="bg2"/>
+            </w14:solidFill>
+          </w14:textFill>
         </w:rPr>
       </w:pPr>
       <w:r>
         <w:rPr>
           <w:rFonts w:ascii="宋体" w:hAnsi="宋体" w:eastAsia="宋体"/>
           <w:b/>
+          <w:color w:val="E7E6E6" w:themeColor="background2"/>
           <w:sz w:val="18"/>
+          <w14:textFill>
+            <w14:solidFill>
+              <w14:schemeClr w14:val="bg2"/>
+            </w14:solidFill>
+          </w14:textFill>
         </w:rPr>
         <w:t xml:space="preserve">   return {width: '80%',margin: '10%',padding: '10px',borderRadius:'13px',border:'4px solid '+this.color};</w:t>
       </w:r>
@@ -890,14 +1150,26 @@
         <w:rPr>
           <w:rFonts w:ascii="宋体" w:hAnsi="宋体" w:eastAsia="宋体"/>
           <w:b/>
+          <w:color w:val="E7E6E6" w:themeColor="background2"/>
           <w:sz w:val="18"/>
+          <w14:textFill>
+            <w14:solidFill>
+              <w14:schemeClr w14:val="bg2"/>
+            </w14:solidFill>
+          </w14:textFill>
         </w:rPr>
       </w:pPr>
       <w:r>
         <w:rPr>
           <w:rFonts w:ascii="宋体" w:hAnsi="宋体" w:eastAsia="宋体"/>
           <w:b/>
+          <w:color w:val="E7E6E6" w:themeColor="background2"/>
           <w:sz w:val="18"/>
+          <w14:textFill>
+            <w14:solidFill>
+              <w14:schemeClr w14:val="bg2"/>
+            </w14:solidFill>
+          </w14:textFill>
         </w:rPr>
         <w:t>},</w:t>
       </w:r>
@@ -906,44 +1178,86 @@
       <w:pPr>
         <w:rPr>
           <w:rFonts w:ascii="宋体" w:hAnsi="宋体" w:eastAsia="宋体"/>
-        </w:rPr>
-      </w:pPr>
-    </w:p>
-    <w:p>
-      <w:pPr>
-        <w:rPr>
-          <w:rFonts w:ascii="宋体" w:hAnsi="宋体" w:eastAsia="宋体"/>
+          <w:color w:val="E7E6E6" w:themeColor="background2"/>
+          <w14:textFill>
+            <w14:solidFill>
+              <w14:schemeClr w14:val="bg2"/>
+            </w14:solidFill>
+          </w14:textFill>
+        </w:rPr>
+      </w:pPr>
+    </w:p>
+    <w:p>
+      <w:pPr>
+        <w:rPr>
+          <w:rFonts w:ascii="宋体" w:hAnsi="宋体" w:eastAsia="宋体"/>
+          <w:color w:val="E7E6E6" w:themeColor="background2"/>
+          <w14:textFill>
+            <w14:solidFill>
+              <w14:schemeClr w14:val="bg2"/>
+            </w14:solidFill>
+          </w14:textFill>
         </w:rPr>
       </w:pPr>
       <w:r>
         <w:rPr>
           <w:rFonts w:hint="eastAsia" w:ascii="宋体" w:hAnsi="宋体" w:eastAsia="宋体"/>
           <w:b/>
+          <w:color w:val="E7E6E6" w:themeColor="background2"/>
           <w:sz w:val="22"/>
+          <w14:textFill>
+            <w14:solidFill>
+              <w14:schemeClr w14:val="bg2"/>
+            </w14:solidFill>
+          </w14:textFill>
         </w:rPr>
         <w:t>数组与对象复用模式</w:t>
       </w:r>
       <w:r>
         <w:rPr>
           <w:rFonts w:hint="eastAsia" w:ascii="宋体" w:hAnsi="宋体" w:eastAsia="宋体"/>
+          <w:color w:val="E7E6E6" w:themeColor="background2"/>
+          <w14:textFill>
+            <w14:solidFill>
+              <w14:schemeClr w14:val="bg2"/>
+            </w14:solidFill>
+          </w14:textFill>
         </w:rPr>
         <w:t xml:space="preserve"> ：[</w:t>
       </w:r>
       <w:r>
         <w:rPr>
           <w:rFonts w:ascii="宋体" w:hAnsi="宋体" w:eastAsia="宋体"/>
+          <w:color w:val="E7E6E6" w:themeColor="background2"/>
+          <w14:textFill>
+            <w14:solidFill>
+              <w14:schemeClr w14:val="bg2"/>
+            </w14:solidFill>
+          </w14:textFill>
         </w:rPr>
         <w:t xml:space="preserve"> { }</w:t>
       </w:r>
       <w:r>
         <w:rPr>
           <w:rFonts w:hint="eastAsia" w:ascii="宋体" w:hAnsi="宋体" w:eastAsia="宋体"/>
+          <w:color w:val="E7E6E6" w:themeColor="background2"/>
+          <w14:textFill>
+            <w14:solidFill>
+              <w14:schemeClr w14:val="bg2"/>
+            </w14:solidFill>
+          </w14:textFill>
         </w:rPr>
         <w:t>,</w:t>
       </w:r>
       <w:r>
         <w:rPr>
           <w:rFonts w:ascii="宋体" w:hAnsi="宋体" w:eastAsia="宋体"/>
+          <w:color w:val="E7E6E6" w:themeColor="background2"/>
+          <w14:textFill>
+            <w14:solidFill>
+              <w14:schemeClr w14:val="bg2"/>
+            </w14:solidFill>
+          </w14:textFill>
         </w:rPr>
         <w:t>{ } ]</w:t>
       </w:r>
@@ -957,42 +1271,84 @@
       <w:r>
         <w:rPr>
           <w:rFonts w:hint="eastAsia" w:ascii="宋体" w:hAnsi="宋体" w:eastAsia="宋体"/>
+          <w:color w:val="E7E6E6" w:themeColor="background2"/>
+          <w14:textFill>
+            <w14:solidFill>
+              <w14:schemeClr w14:val="bg2"/>
+            </w14:solidFill>
+          </w14:textFill>
         </w:rPr>
         <w:t>数组中插入data、computed中的字段组合成的对象，这一部分写在{</w:t>
       </w:r>
       <w:r>
         <w:rPr>
           <w:rFonts w:ascii="宋体" w:hAnsi="宋体" w:eastAsia="宋体"/>
+          <w:color w:val="E7E6E6" w:themeColor="background2"/>
+          <w14:textFill>
+            <w14:solidFill>
+              <w14:schemeClr w14:val="bg2"/>
+            </w14:solidFill>
+          </w14:textFill>
         </w:rPr>
         <w:t xml:space="preserve"> }</w:t>
       </w:r>
       <w:r>
         <w:rPr>
           <w:rFonts w:hint="eastAsia" w:ascii="宋体" w:hAnsi="宋体" w:eastAsia="宋体"/>
+          <w:color w:val="E7E6E6" w:themeColor="background2"/>
+          <w14:textFill>
+            <w14:solidFill>
+              <w14:schemeClr w14:val="bg2"/>
+            </w14:solidFill>
+          </w14:textFill>
         </w:rPr>
         <w:t>中，data、computed中的对象型值写在{</w:t>
       </w:r>
       <w:r>
         <w:rPr>
           <w:rFonts w:ascii="宋体" w:hAnsi="宋体" w:eastAsia="宋体"/>
+          <w:color w:val="E7E6E6" w:themeColor="background2"/>
+          <w14:textFill>
+            <w14:solidFill>
+              <w14:schemeClr w14:val="bg2"/>
+            </w14:solidFill>
+          </w14:textFill>
         </w:rPr>
         <w:t xml:space="preserve"> }</w:t>
       </w:r>
       <w:r>
         <w:rPr>
           <w:rFonts w:hint="eastAsia" w:ascii="宋体" w:hAnsi="宋体" w:eastAsia="宋体"/>
+          <w:color w:val="E7E6E6" w:themeColor="background2"/>
+          <w14:textFill>
+            <w14:solidFill>
+              <w14:schemeClr w14:val="bg2"/>
+            </w14:solidFill>
+          </w14:textFill>
         </w:rPr>
         <w:t>外[</w:t>
       </w:r>
       <w:r>
         <w:rPr>
           <w:rFonts w:ascii="宋体" w:hAnsi="宋体" w:eastAsia="宋体"/>
+          <w:color w:val="E7E6E6" w:themeColor="background2"/>
+          <w14:textFill>
+            <w14:solidFill>
+              <w14:schemeClr w14:val="bg2"/>
+            </w14:solidFill>
+          </w14:textFill>
         </w:rPr>
         <w:t xml:space="preserve"> ]</w:t>
       </w:r>
       <w:r>
         <w:rPr>
           <w:rFonts w:hint="eastAsia" w:ascii="宋体" w:hAnsi="宋体" w:eastAsia="宋体"/>
+          <w:color w:val="E7E6E6" w:themeColor="background2"/>
+          <w14:textFill>
+            <w14:solidFill>
+              <w14:schemeClr w14:val="bg2"/>
+            </w14:solidFill>
+          </w14:textFill>
         </w:rPr>
         <w:t>里并用‘，’隔开。</w:t>
       </w:r>
@@ -1000,762 +1356,488 @@
     <w:p>
       <w:pPr>
         <w:pStyle w:val="2"/>
-        <w:spacing w:before="0" w:after="0" w:line="240" w:lineRule="auto"/>
-        <w:jc w:val="left"/>
-        <w:rPr>
-          <w:rFonts w:ascii="宋体" w:hAnsi="宋体" w:eastAsia="宋体"/>
+        <w:keepNext/>
+        <w:keepLines/>
+        <w:pageBreakBefore w:val="0"/>
+        <w:widowControl w:val="0"/>
+        <w:kinsoku/>
+        <w:wordWrap/>
+        <w:overflowPunct/>
+        <w:topLinePunct w:val="0"/>
+        <w:autoSpaceDE/>
+        <w:autoSpaceDN/>
+        <w:bidi w:val="0"/>
+        <w:adjustRightInd/>
+        <w:snapToGrid/>
+        <w:spacing w:before="313" w:beforeLines="100" w:after="0" w:line="240" w:lineRule="auto"/>
+        <w:jc w:val="left"/>
+        <w:textAlignment w:val="auto"/>
+        <w:rPr>
+          <w:rFonts w:hint="default" w:ascii="Consolas" w:hAnsi="Consolas" w:eastAsia="宋体" w:cs="Consolas"/>
           <w:b w:val="0"/>
-        </w:rPr>
-      </w:pPr>
-      <w:r>
-        <w:rPr>
-          <w:rFonts w:hint="eastAsia" w:ascii="宋体" w:hAnsi="宋体" w:eastAsia="宋体"/>
+          <w:bCs/>
+          <w:sz w:val="24"/>
+          <w:szCs w:val="24"/>
+          <w:lang w:val="en-US" w:eastAsia="zh-CN"/>
+        </w:rPr>
+      </w:pPr>
+      <w:r>
+        <w:rPr>
+          <w:rFonts w:hint="eastAsia" w:ascii="Consolas" w:hAnsi="Consolas" w:eastAsia="宋体" w:cs="Consolas"/>
           <w:b w:val="0"/>
-        </w:rPr>
-        <w:t>v</w:t>
-      </w:r>
-      <w:r>
-        <w:rPr>
-          <w:rFonts w:ascii="宋体" w:hAnsi="宋体" w:eastAsia="宋体"/>
+          <w:bCs/>
+          <w:sz w:val="24"/>
+          <w:szCs w:val="24"/>
+          <w:lang w:eastAsia="zh-CN"/>
+        </w:rPr>
+        <w:t>v-on</w:t>
+      </w:r>
+      <w:r>
+        <w:rPr>
+          <w:rFonts w:hint="eastAsia" w:ascii="Consolas" w:hAnsi="Consolas" w:eastAsia="宋体" w:cs="Consolas"/>
           <w:b w:val="0"/>
-        </w:rPr>
-        <w:t>-on</w:t>
-      </w:r>
-      <w:r>
-        <w:rPr>
-          <w:rFonts w:hint="eastAsia" w:ascii="宋体" w:hAnsi="宋体" w:eastAsia="宋体"/>
+          <w:bCs/>
+          <w:sz w:val="24"/>
+          <w:szCs w:val="24"/>
+          <w:lang w:val="en-US" w:eastAsia="zh-CN"/>
+        </w:rPr>
+        <w:t>.…</w:t>
+      </w:r>
+    </w:p>
+    <w:p>
+      <w:pPr>
+        <w:rPr>
+          <w:rFonts w:hint="default"/>
+          <w:lang w:val="en-US" w:eastAsia="zh-CN"/>
+        </w:rPr>
+      </w:pPr>
+      <w:r>
+        <w:rPr>
+          <w:rFonts w:hint="eastAsia" w:ascii="Consolas" w:hAnsi="Consolas" w:eastAsia="宋体" w:cs="Consolas"/>
           <w:b w:val="0"/>
-        </w:rPr>
-        <w:t>/</w:t>
-      </w:r>
-      <w:r>
-        <w:rPr>
-          <w:rFonts w:ascii="宋体" w:hAnsi="宋体" w:eastAsia="宋体"/>
+          <w:bCs/>
+          <w:sz w:val="24"/>
+          <w:szCs w:val="24"/>
+          <w:lang w:eastAsia="zh-CN"/>
+        </w:rPr>
+        <w:t>语法糖：</w:t>
+      </w:r>
+      <w:r>
+        <w:rPr>
+          <w:rFonts w:hint="eastAsia" w:ascii="Consolas" w:hAnsi="Consolas" w:eastAsia="宋体" w:cs="Consolas"/>
           <w:b w:val="0"/>
+          <w:bCs/>
+          <w:sz w:val="24"/>
+          <w:szCs w:val="24"/>
+          <w:lang w:val="en-US" w:eastAsia="zh-CN"/>
         </w:rPr>
         <w:t>@</w:t>
       </w:r>
     </w:p>
     <w:p>
       <w:pPr>
-        <w:rPr>
-          <w:rFonts w:ascii="宋体" w:hAnsi="宋体" w:eastAsia="宋体"/>
-        </w:rPr>
-      </w:pPr>
-      <w:r>
-        <w:rPr>
-          <w:rFonts w:hint="eastAsia" w:ascii="宋体" w:hAnsi="宋体" w:eastAsia="宋体"/>
-        </w:rPr>
-        <w:t>触发methods中的方法，若需传入data中数据，在标签中直接传定义的data中的变量名即可，不能写this。如send</w:t>
-      </w:r>
-      <w:r>
-        <w:rPr>
-          <w:rFonts w:ascii="宋体" w:hAnsi="宋体" w:eastAsia="宋体"/>
-        </w:rPr>
-        <w:t>(msg)</w:t>
-      </w:r>
-      <w:r>
-        <w:rPr>
-          <w:rFonts w:hint="eastAsia" w:ascii="宋体" w:hAnsi="宋体" w:eastAsia="宋体"/>
-        </w:rPr>
-        <w:t>。</w:t>
-      </w:r>
-    </w:p>
-    <w:tbl>
-      <w:tblPr>
-        <w:tblStyle w:val="7"/>
-        <w:tblW w:w="0" w:type="auto"/>
-        <w:jc w:val="center"/>
-        <w:tblBorders>
-          <w:top w:val="single" w:color="auto" w:sz="4" w:space="0"/>
-          <w:left w:val="single" w:color="auto" w:sz="4" w:space="0"/>
-          <w:bottom w:val="single" w:color="auto" w:sz="4" w:space="0"/>
-          <w:right w:val="single" w:color="auto" w:sz="4" w:space="0"/>
-          <w:insideH w:val="single" w:color="auto" w:sz="4" w:space="0"/>
-          <w:insideV w:val="single" w:color="auto" w:sz="4" w:space="0"/>
-        </w:tblBorders>
-        <w:tblLayout w:type="autofit"/>
-        <w:tblCellMar>
-          <w:top w:w="0" w:type="dxa"/>
-          <w:left w:w="108" w:type="dxa"/>
-          <w:bottom w:w="0" w:type="dxa"/>
-          <w:right w:w="108" w:type="dxa"/>
-        </w:tblCellMar>
-      </w:tblPr>
-      <w:tblGrid>
-        <w:gridCol w:w="1413"/>
-        <w:gridCol w:w="1905"/>
-        <w:gridCol w:w="1659"/>
-        <w:gridCol w:w="1659"/>
-      </w:tblGrid>
-      <w:tr>
-        <w:tblPrEx>
-          <w:tblBorders>
-            <w:top w:val="single" w:color="auto" w:sz="4" w:space="0"/>
-            <w:left w:val="single" w:color="auto" w:sz="4" w:space="0"/>
-            <w:bottom w:val="single" w:color="auto" w:sz="4" w:space="0"/>
-            <w:right w:val="single" w:color="auto" w:sz="4" w:space="0"/>
-            <w:insideH w:val="single" w:color="auto" w:sz="4" w:space="0"/>
-            <w:insideV w:val="single" w:color="auto" w:sz="4" w:space="0"/>
-          </w:tblBorders>
-          <w:tblCellMar>
-            <w:top w:w="0" w:type="dxa"/>
-            <w:left w:w="108" w:type="dxa"/>
-            <w:bottom w:w="0" w:type="dxa"/>
-            <w:right w:w="108" w:type="dxa"/>
-          </w:tblCellMar>
-        </w:tblPrEx>
-        <w:trPr>
-          <w:jc w:val="center"/>
-        </w:trPr>
-        <w:tc>
-          <w:tcPr>
-            <w:tcW w:w="6636" w:type="dxa"/>
-            <w:gridSpan w:val="4"/>
-            <w:tcBorders>
-              <w:top w:val="single" w:color="767171" w:themeColor="background2" w:themeShade="80" w:sz="4" w:space="0"/>
-              <w:left w:val="single" w:color="767171" w:themeColor="background2" w:themeShade="80" w:sz="4" w:space="0"/>
-              <w:bottom w:val="single" w:color="767171" w:themeColor="background2" w:themeShade="80" w:sz="4" w:space="0"/>
-              <w:right w:val="single" w:color="767171" w:themeColor="background2" w:themeShade="80" w:sz="4" w:space="0"/>
-            </w:tcBorders>
-            <w:shd w:val="clear" w:color="auto" w:fill="767171" w:themeFill="background2" w:themeFillShade="80"/>
-          </w:tcPr>
-          <w:p>
-            <w:pPr>
-              <w:jc w:val="center"/>
-              <w:rPr>
-                <w:rFonts w:ascii="宋体" w:hAnsi="宋体" w:eastAsia="宋体"/>
-                <w:b/>
-              </w:rPr>
-            </w:pPr>
-            <w:r>
-              <w:rPr>
-                <w:rFonts w:hint="eastAsia" w:ascii="宋体" w:hAnsi="宋体" w:eastAsia="宋体"/>
-                <w:b/>
-                <w:color w:val="FFFFFF" w:themeColor="background1"/>
-                <w14:textFill>
-                  <w14:solidFill>
-                    <w14:schemeClr w14:val="bg1"/>
-                  </w14:solidFill>
-                </w14:textFill>
-              </w:rPr>
-              <w:t>v-on:/@</w:t>
-            </w:r>
-          </w:p>
-        </w:tc>
-      </w:tr>
-      <w:tr>
-        <w:tblPrEx>
-          <w:tblBorders>
-            <w:top w:val="single" w:color="auto" w:sz="4" w:space="0"/>
-            <w:left w:val="single" w:color="auto" w:sz="4" w:space="0"/>
-            <w:bottom w:val="single" w:color="auto" w:sz="4" w:space="0"/>
-            <w:right w:val="single" w:color="auto" w:sz="4" w:space="0"/>
-            <w:insideH w:val="single" w:color="auto" w:sz="4" w:space="0"/>
-            <w:insideV w:val="single" w:color="auto" w:sz="4" w:space="0"/>
-          </w:tblBorders>
-          <w:tblCellMar>
-            <w:top w:w="0" w:type="dxa"/>
-            <w:left w:w="108" w:type="dxa"/>
-            <w:bottom w:w="0" w:type="dxa"/>
-            <w:right w:w="108" w:type="dxa"/>
-          </w:tblCellMar>
-        </w:tblPrEx>
-        <w:trPr>
-          <w:jc w:val="center"/>
-        </w:trPr>
-        <w:tc>
-          <w:tcPr>
-            <w:tcW w:w="1413" w:type="dxa"/>
-            <w:tcBorders>
-              <w:top w:val="single" w:color="767171" w:themeColor="background2" w:themeShade="80" w:sz="4" w:space="0"/>
-              <w:left w:val="single" w:color="767171" w:themeColor="background2" w:themeShade="80" w:sz="4" w:space="0"/>
-              <w:bottom w:val="single" w:color="767171" w:themeColor="background2" w:themeShade="80" w:sz="4" w:space="0"/>
-              <w:right w:val="single" w:color="767171" w:themeColor="background2" w:themeShade="80" w:sz="4" w:space="0"/>
-            </w:tcBorders>
-          </w:tcPr>
-          <w:p>
-            <w:pPr>
-              <w:jc w:val="center"/>
-              <w:rPr>
-                <w:rFonts w:ascii="宋体" w:hAnsi="宋体" w:eastAsia="宋体"/>
-              </w:rPr>
-            </w:pPr>
-            <w:r>
-              <w:rPr>
-                <w:rFonts w:hint="eastAsia" w:ascii="宋体" w:hAnsi="宋体" w:eastAsia="宋体"/>
-              </w:rPr>
-              <w:t>.dbclick</w:t>
-            </w:r>
-          </w:p>
-        </w:tc>
-        <w:tc>
-          <w:tcPr>
-            <w:tcW w:w="1905" w:type="dxa"/>
-            <w:tcBorders>
-              <w:top w:val="single" w:color="767171" w:themeColor="background2" w:themeShade="80" w:sz="4" w:space="0"/>
-              <w:left w:val="single" w:color="767171" w:themeColor="background2" w:themeShade="80" w:sz="4" w:space="0"/>
-              <w:bottom w:val="single" w:color="767171" w:themeColor="background2" w:themeShade="80" w:sz="4" w:space="0"/>
-              <w:right w:val="single" w:color="767171" w:themeColor="background2" w:themeShade="80" w:sz="4" w:space="0"/>
-            </w:tcBorders>
-          </w:tcPr>
-          <w:p>
-            <w:pPr>
-              <w:jc w:val="center"/>
-              <w:rPr>
-                <w:rFonts w:ascii="宋体" w:hAnsi="宋体" w:eastAsia="宋体"/>
-                <w:sz w:val="18"/>
-              </w:rPr>
-            </w:pPr>
-            <w:r>
-              <w:rPr>
-                <w:rFonts w:hint="eastAsia" w:ascii="宋体" w:hAnsi="宋体" w:eastAsia="宋体"/>
-                <w:sz w:val="18"/>
-              </w:rPr>
-              <w:t>双击</w:t>
-            </w:r>
-          </w:p>
-        </w:tc>
-        <w:tc>
-          <w:tcPr>
-            <w:tcW w:w="1659" w:type="dxa"/>
-            <w:tcBorders>
-              <w:top w:val="single" w:color="767171" w:themeColor="background2" w:themeShade="80" w:sz="4" w:space="0"/>
-              <w:left w:val="single" w:color="767171" w:themeColor="background2" w:themeShade="80" w:sz="4" w:space="0"/>
-              <w:bottom w:val="single" w:color="767171" w:themeColor="background2" w:themeShade="80" w:sz="4" w:space="0"/>
-              <w:right w:val="single" w:color="767171" w:themeColor="background2" w:themeShade="80" w:sz="4" w:space="0"/>
-            </w:tcBorders>
-          </w:tcPr>
-          <w:p>
-            <w:pPr>
-              <w:jc w:val="center"/>
-              <w:rPr>
-                <w:rFonts w:ascii="宋体" w:hAnsi="宋体" w:eastAsia="宋体"/>
-              </w:rPr>
-            </w:pPr>
-          </w:p>
-        </w:tc>
-        <w:tc>
-          <w:tcPr>
-            <w:tcW w:w="1659" w:type="dxa"/>
-            <w:tcBorders>
-              <w:top w:val="single" w:color="767171" w:themeColor="background2" w:themeShade="80" w:sz="4" w:space="0"/>
-              <w:left w:val="single" w:color="767171" w:themeColor="background2" w:themeShade="80" w:sz="4" w:space="0"/>
-              <w:bottom w:val="single" w:color="767171" w:themeColor="background2" w:themeShade="80" w:sz="4" w:space="0"/>
-              <w:right w:val="single" w:color="767171" w:themeColor="background2" w:themeShade="80" w:sz="4" w:space="0"/>
-            </w:tcBorders>
-          </w:tcPr>
-          <w:p>
-            <w:pPr>
-              <w:jc w:val="center"/>
-              <w:rPr>
-                <w:rFonts w:ascii="宋体" w:hAnsi="宋体" w:eastAsia="宋体"/>
-              </w:rPr>
-            </w:pPr>
-          </w:p>
-        </w:tc>
-      </w:tr>
-      <w:tr>
-        <w:tblPrEx>
-          <w:tblBorders>
-            <w:top w:val="single" w:color="auto" w:sz="4" w:space="0"/>
-            <w:left w:val="single" w:color="auto" w:sz="4" w:space="0"/>
-            <w:bottom w:val="single" w:color="auto" w:sz="4" w:space="0"/>
-            <w:right w:val="single" w:color="auto" w:sz="4" w:space="0"/>
-            <w:insideH w:val="single" w:color="auto" w:sz="4" w:space="0"/>
-            <w:insideV w:val="single" w:color="auto" w:sz="4" w:space="0"/>
-          </w:tblBorders>
-          <w:tblCellMar>
-            <w:top w:w="0" w:type="dxa"/>
-            <w:left w:w="108" w:type="dxa"/>
-            <w:bottom w:w="0" w:type="dxa"/>
-            <w:right w:w="108" w:type="dxa"/>
-          </w:tblCellMar>
-        </w:tblPrEx>
-        <w:trPr>
-          <w:jc w:val="center"/>
-        </w:trPr>
-        <w:tc>
-          <w:tcPr>
-            <w:tcW w:w="1413" w:type="dxa"/>
-            <w:tcBorders>
-              <w:top w:val="single" w:color="767171" w:themeColor="background2" w:themeShade="80" w:sz="4" w:space="0"/>
-              <w:left w:val="single" w:color="767171" w:themeColor="background2" w:themeShade="80" w:sz="4" w:space="0"/>
-              <w:bottom w:val="single" w:color="767171" w:themeColor="background2" w:themeShade="80" w:sz="4" w:space="0"/>
-              <w:right w:val="single" w:color="767171" w:themeColor="background2" w:themeShade="80" w:sz="4" w:space="0"/>
-            </w:tcBorders>
-          </w:tcPr>
-          <w:p>
-            <w:pPr>
-              <w:jc w:val="center"/>
-              <w:rPr>
-                <w:rFonts w:ascii="宋体" w:hAnsi="宋体" w:eastAsia="宋体"/>
-              </w:rPr>
-            </w:pPr>
-            <w:r>
-              <w:rPr>
-                <w:rFonts w:ascii="宋体" w:hAnsi="宋体" w:eastAsia="宋体"/>
-              </w:rPr>
-              <w:t>.</w:t>
-            </w:r>
-            <w:r>
-              <w:rPr>
-                <w:rFonts w:hint="eastAsia" w:ascii="宋体" w:hAnsi="宋体" w:eastAsia="宋体"/>
-              </w:rPr>
-              <w:t>c</w:t>
-            </w:r>
-            <w:r>
-              <w:rPr>
-                <w:rFonts w:ascii="宋体" w:hAnsi="宋体" w:eastAsia="宋体"/>
-              </w:rPr>
-              <w:t>lick</w:t>
-            </w:r>
-          </w:p>
-        </w:tc>
-        <w:tc>
-          <w:tcPr>
-            <w:tcW w:w="1905" w:type="dxa"/>
-            <w:tcBorders>
-              <w:top w:val="single" w:color="767171" w:themeColor="background2" w:themeShade="80" w:sz="4" w:space="0"/>
-              <w:left w:val="single" w:color="767171" w:themeColor="background2" w:themeShade="80" w:sz="4" w:space="0"/>
-              <w:bottom w:val="single" w:color="767171" w:themeColor="background2" w:themeShade="80" w:sz="4" w:space="0"/>
-              <w:right w:val="single" w:color="767171" w:themeColor="background2" w:themeShade="80" w:sz="4" w:space="0"/>
-            </w:tcBorders>
-          </w:tcPr>
-          <w:p>
-            <w:pPr>
-              <w:jc w:val="center"/>
-              <w:rPr>
-                <w:rFonts w:ascii="宋体" w:hAnsi="宋体" w:eastAsia="宋体"/>
-                <w:sz w:val="18"/>
-              </w:rPr>
-            </w:pPr>
-            <w:r>
-              <w:rPr>
-                <w:rFonts w:hint="eastAsia" w:ascii="宋体" w:hAnsi="宋体" w:eastAsia="宋体"/>
-                <w:sz w:val="18"/>
-              </w:rPr>
-              <w:t>单击</w:t>
-            </w:r>
-          </w:p>
-        </w:tc>
-        <w:tc>
-          <w:tcPr>
-            <w:tcW w:w="1659" w:type="dxa"/>
-            <w:tcBorders>
-              <w:top w:val="single" w:color="767171" w:themeColor="background2" w:themeShade="80" w:sz="4" w:space="0"/>
-              <w:left w:val="single" w:color="767171" w:themeColor="background2" w:themeShade="80" w:sz="4" w:space="0"/>
-              <w:bottom w:val="single" w:color="767171" w:themeColor="background2" w:themeShade="80" w:sz="4" w:space="0"/>
-              <w:right w:val="single" w:color="767171" w:themeColor="background2" w:themeShade="80" w:sz="4" w:space="0"/>
-            </w:tcBorders>
-          </w:tcPr>
-          <w:p>
-            <w:pPr>
-              <w:jc w:val="center"/>
-              <w:rPr>
-                <w:rFonts w:ascii="宋体" w:hAnsi="宋体" w:eastAsia="宋体"/>
-              </w:rPr>
-            </w:pPr>
-          </w:p>
-        </w:tc>
-        <w:tc>
-          <w:tcPr>
-            <w:tcW w:w="1659" w:type="dxa"/>
-            <w:tcBorders>
-              <w:top w:val="single" w:color="767171" w:themeColor="background2" w:themeShade="80" w:sz="4" w:space="0"/>
-              <w:left w:val="single" w:color="767171" w:themeColor="background2" w:themeShade="80" w:sz="4" w:space="0"/>
-              <w:bottom w:val="single" w:color="767171" w:themeColor="background2" w:themeShade="80" w:sz="4" w:space="0"/>
-              <w:right w:val="single" w:color="767171" w:themeColor="background2" w:themeShade="80" w:sz="4" w:space="0"/>
-            </w:tcBorders>
-          </w:tcPr>
-          <w:p>
-            <w:pPr>
-              <w:jc w:val="center"/>
-              <w:rPr>
-                <w:rFonts w:ascii="宋体" w:hAnsi="宋体" w:eastAsia="宋体"/>
-              </w:rPr>
-            </w:pPr>
-          </w:p>
-        </w:tc>
-      </w:tr>
-      <w:tr>
-        <w:tblPrEx>
-          <w:tblBorders>
-            <w:top w:val="single" w:color="auto" w:sz="4" w:space="0"/>
-            <w:left w:val="single" w:color="auto" w:sz="4" w:space="0"/>
-            <w:bottom w:val="single" w:color="auto" w:sz="4" w:space="0"/>
-            <w:right w:val="single" w:color="auto" w:sz="4" w:space="0"/>
-            <w:insideH w:val="single" w:color="auto" w:sz="4" w:space="0"/>
-            <w:insideV w:val="single" w:color="auto" w:sz="4" w:space="0"/>
-          </w:tblBorders>
-          <w:tblCellMar>
-            <w:top w:w="0" w:type="dxa"/>
-            <w:left w:w="108" w:type="dxa"/>
-            <w:bottom w:w="0" w:type="dxa"/>
-            <w:right w:w="108" w:type="dxa"/>
-          </w:tblCellMar>
-        </w:tblPrEx>
-        <w:trPr>
-          <w:jc w:val="center"/>
-        </w:trPr>
-        <w:tc>
-          <w:tcPr>
-            <w:tcW w:w="1413" w:type="dxa"/>
-            <w:tcBorders>
-              <w:top w:val="single" w:color="767171" w:themeColor="background2" w:themeShade="80" w:sz="4" w:space="0"/>
-              <w:left w:val="single" w:color="767171" w:themeColor="background2" w:themeShade="80" w:sz="4" w:space="0"/>
-              <w:bottom w:val="single" w:color="767171" w:themeColor="background2" w:themeShade="80" w:sz="4" w:space="0"/>
-              <w:right w:val="single" w:color="767171" w:themeColor="background2" w:themeShade="80" w:sz="4" w:space="0"/>
-            </w:tcBorders>
-          </w:tcPr>
-          <w:p>
-            <w:pPr>
-              <w:jc w:val="center"/>
-              <w:rPr>
-                <w:rFonts w:ascii="宋体" w:hAnsi="宋体" w:eastAsia="宋体"/>
-              </w:rPr>
-            </w:pPr>
-            <w:r>
-              <w:rPr>
-                <w:rFonts w:ascii="宋体" w:hAnsi="宋体" w:eastAsia="宋体"/>
-              </w:rPr>
-              <w:t>.</w:t>
-            </w:r>
-            <w:r>
-              <w:rPr>
-                <w:rFonts w:hint="eastAsia" w:ascii="宋体" w:hAnsi="宋体" w:eastAsia="宋体"/>
-              </w:rPr>
-              <w:t>k</w:t>
-            </w:r>
-            <w:r>
-              <w:rPr>
-                <w:rFonts w:ascii="宋体" w:hAnsi="宋体" w:eastAsia="宋体"/>
-              </w:rPr>
-              <w:t>eyup</w:t>
-            </w:r>
-          </w:p>
-        </w:tc>
-        <w:tc>
-          <w:tcPr>
-            <w:tcW w:w="1905" w:type="dxa"/>
-            <w:tcBorders>
-              <w:top w:val="single" w:color="767171" w:themeColor="background2" w:themeShade="80" w:sz="4" w:space="0"/>
-              <w:left w:val="single" w:color="767171" w:themeColor="background2" w:themeShade="80" w:sz="4" w:space="0"/>
-              <w:bottom w:val="single" w:color="767171" w:themeColor="background2" w:themeShade="80" w:sz="4" w:space="0"/>
-              <w:right w:val="single" w:color="767171" w:themeColor="background2" w:themeShade="80" w:sz="4" w:space="0"/>
-            </w:tcBorders>
-          </w:tcPr>
-          <w:p>
-            <w:pPr>
-              <w:jc w:val="center"/>
-              <w:rPr>
-                <w:rFonts w:ascii="宋体" w:hAnsi="宋体" w:eastAsia="宋体"/>
-                <w:sz w:val="18"/>
-              </w:rPr>
-            </w:pPr>
-            <w:r>
-              <w:rPr>
-                <w:rFonts w:hint="eastAsia" w:ascii="宋体" w:hAnsi="宋体" w:eastAsia="宋体"/>
-                <w:sz w:val="18"/>
-              </w:rPr>
-              <w:t>键盘按键抬起触发</w:t>
-            </w:r>
-          </w:p>
-        </w:tc>
-        <w:tc>
-          <w:tcPr>
-            <w:tcW w:w="1659" w:type="dxa"/>
-            <w:tcBorders>
-              <w:top w:val="single" w:color="767171" w:themeColor="background2" w:themeShade="80" w:sz="4" w:space="0"/>
-              <w:left w:val="single" w:color="767171" w:themeColor="background2" w:themeShade="80" w:sz="4" w:space="0"/>
-              <w:bottom w:val="single" w:color="767171" w:themeColor="background2" w:themeShade="80" w:sz="4" w:space="0"/>
-              <w:right w:val="single" w:color="767171" w:themeColor="background2" w:themeShade="80" w:sz="4" w:space="0"/>
-            </w:tcBorders>
-          </w:tcPr>
-          <w:p>
-            <w:pPr>
-              <w:jc w:val="center"/>
-              <w:rPr>
-                <w:rFonts w:ascii="宋体" w:hAnsi="宋体" w:eastAsia="宋体"/>
-              </w:rPr>
-            </w:pPr>
-          </w:p>
-        </w:tc>
-        <w:tc>
-          <w:tcPr>
-            <w:tcW w:w="1659" w:type="dxa"/>
-            <w:tcBorders>
-              <w:top w:val="single" w:color="767171" w:themeColor="background2" w:themeShade="80" w:sz="4" w:space="0"/>
-              <w:left w:val="single" w:color="767171" w:themeColor="background2" w:themeShade="80" w:sz="4" w:space="0"/>
-              <w:bottom w:val="single" w:color="767171" w:themeColor="background2" w:themeShade="80" w:sz="4" w:space="0"/>
-              <w:right w:val="single" w:color="767171" w:themeColor="background2" w:themeShade="80" w:sz="4" w:space="0"/>
-            </w:tcBorders>
-          </w:tcPr>
-          <w:p>
-            <w:pPr>
-              <w:jc w:val="center"/>
-              <w:rPr>
-                <w:rFonts w:ascii="宋体" w:hAnsi="宋体" w:eastAsia="宋体"/>
-              </w:rPr>
-            </w:pPr>
-          </w:p>
-        </w:tc>
-      </w:tr>
-      <w:tr>
-        <w:tblPrEx>
-          <w:tblBorders>
-            <w:top w:val="single" w:color="auto" w:sz="4" w:space="0"/>
-            <w:left w:val="single" w:color="auto" w:sz="4" w:space="0"/>
-            <w:bottom w:val="single" w:color="auto" w:sz="4" w:space="0"/>
-            <w:right w:val="single" w:color="auto" w:sz="4" w:space="0"/>
-            <w:insideH w:val="single" w:color="auto" w:sz="4" w:space="0"/>
-            <w:insideV w:val="single" w:color="auto" w:sz="4" w:space="0"/>
-          </w:tblBorders>
-          <w:tblCellMar>
-            <w:top w:w="0" w:type="dxa"/>
-            <w:left w:w="108" w:type="dxa"/>
-            <w:bottom w:w="0" w:type="dxa"/>
-            <w:right w:w="108" w:type="dxa"/>
-          </w:tblCellMar>
-        </w:tblPrEx>
-        <w:trPr>
-          <w:jc w:val="center"/>
-        </w:trPr>
-        <w:tc>
-          <w:tcPr>
-            <w:tcW w:w="1413" w:type="dxa"/>
-            <w:tcBorders>
-              <w:top w:val="single" w:color="767171" w:themeColor="background2" w:themeShade="80" w:sz="4" w:space="0"/>
-              <w:left w:val="single" w:color="767171" w:themeColor="background2" w:themeShade="80" w:sz="4" w:space="0"/>
-              <w:bottom w:val="single" w:color="767171" w:themeColor="background2" w:themeShade="80" w:sz="4" w:space="0"/>
-              <w:right w:val="single" w:color="767171" w:themeColor="background2" w:themeShade="80" w:sz="4" w:space="0"/>
-            </w:tcBorders>
-          </w:tcPr>
-          <w:p>
-            <w:pPr>
-              <w:jc w:val="center"/>
-              <w:rPr>
-                <w:rFonts w:ascii="宋体" w:hAnsi="宋体" w:eastAsia="宋体"/>
-              </w:rPr>
-            </w:pPr>
-            <w:r>
-              <w:rPr>
-                <w:rFonts w:ascii="宋体" w:hAnsi="宋体" w:eastAsia="宋体"/>
-              </w:rPr>
-              <w:t>.</w:t>
-            </w:r>
-            <w:r>
-              <w:rPr>
-                <w:rFonts w:hint="eastAsia" w:ascii="宋体" w:hAnsi="宋体" w:eastAsia="宋体"/>
-              </w:rPr>
-              <w:t>keydown</w:t>
-            </w:r>
-          </w:p>
-        </w:tc>
-        <w:tc>
-          <w:tcPr>
-            <w:tcW w:w="1905" w:type="dxa"/>
-            <w:tcBorders>
-              <w:top w:val="single" w:color="767171" w:themeColor="background2" w:themeShade="80" w:sz="4" w:space="0"/>
-              <w:left w:val="single" w:color="767171" w:themeColor="background2" w:themeShade="80" w:sz="4" w:space="0"/>
-              <w:bottom w:val="single" w:color="767171" w:themeColor="background2" w:themeShade="80" w:sz="4" w:space="0"/>
-              <w:right w:val="single" w:color="767171" w:themeColor="background2" w:themeShade="80" w:sz="4" w:space="0"/>
-            </w:tcBorders>
-          </w:tcPr>
-          <w:p>
-            <w:pPr>
-              <w:jc w:val="center"/>
-              <w:rPr>
-                <w:rFonts w:ascii="宋体" w:hAnsi="宋体" w:eastAsia="宋体"/>
-                <w:sz w:val="18"/>
-              </w:rPr>
-            </w:pPr>
-            <w:r>
-              <w:rPr>
-                <w:rFonts w:hint="eastAsia" w:ascii="宋体" w:hAnsi="宋体" w:eastAsia="宋体"/>
-                <w:sz w:val="18"/>
-              </w:rPr>
-              <w:t>键盘按键按下触发</w:t>
-            </w:r>
-          </w:p>
-        </w:tc>
-        <w:tc>
-          <w:tcPr>
-            <w:tcW w:w="1659" w:type="dxa"/>
-            <w:tcBorders>
-              <w:top w:val="single" w:color="767171" w:themeColor="background2" w:themeShade="80" w:sz="4" w:space="0"/>
-              <w:left w:val="single" w:color="767171" w:themeColor="background2" w:themeShade="80" w:sz="4" w:space="0"/>
-              <w:bottom w:val="single" w:color="767171" w:themeColor="background2" w:themeShade="80" w:sz="4" w:space="0"/>
-              <w:right w:val="single" w:color="767171" w:themeColor="background2" w:themeShade="80" w:sz="4" w:space="0"/>
-            </w:tcBorders>
-          </w:tcPr>
-          <w:p>
-            <w:pPr>
-              <w:jc w:val="center"/>
-              <w:rPr>
-                <w:rFonts w:ascii="宋体" w:hAnsi="宋体" w:eastAsia="宋体"/>
-              </w:rPr>
-            </w:pPr>
-          </w:p>
-        </w:tc>
-        <w:tc>
-          <w:tcPr>
-            <w:tcW w:w="1659" w:type="dxa"/>
-            <w:tcBorders>
-              <w:top w:val="single" w:color="767171" w:themeColor="background2" w:themeShade="80" w:sz="4" w:space="0"/>
-              <w:left w:val="single" w:color="767171" w:themeColor="background2" w:themeShade="80" w:sz="4" w:space="0"/>
-              <w:bottom w:val="single" w:color="767171" w:themeColor="background2" w:themeShade="80" w:sz="4" w:space="0"/>
-              <w:right w:val="single" w:color="767171" w:themeColor="background2" w:themeShade="80" w:sz="4" w:space="0"/>
-            </w:tcBorders>
-          </w:tcPr>
-          <w:p>
-            <w:pPr>
-              <w:jc w:val="center"/>
-              <w:rPr>
-                <w:rFonts w:ascii="宋体" w:hAnsi="宋体" w:eastAsia="宋体"/>
-              </w:rPr>
-            </w:pPr>
-          </w:p>
-        </w:tc>
-      </w:tr>
-      <w:tr>
-        <w:tblPrEx>
-          <w:tblBorders>
-            <w:top w:val="single" w:color="auto" w:sz="4" w:space="0"/>
-            <w:left w:val="single" w:color="auto" w:sz="4" w:space="0"/>
-            <w:bottom w:val="single" w:color="auto" w:sz="4" w:space="0"/>
-            <w:right w:val="single" w:color="auto" w:sz="4" w:space="0"/>
-            <w:insideH w:val="single" w:color="auto" w:sz="4" w:space="0"/>
-            <w:insideV w:val="single" w:color="auto" w:sz="4" w:space="0"/>
-          </w:tblBorders>
-          <w:tblCellMar>
-            <w:top w:w="0" w:type="dxa"/>
-            <w:left w:w="108" w:type="dxa"/>
-            <w:bottom w:w="0" w:type="dxa"/>
-            <w:right w:w="108" w:type="dxa"/>
-          </w:tblCellMar>
-        </w:tblPrEx>
-        <w:trPr>
-          <w:jc w:val="center"/>
-        </w:trPr>
-        <w:tc>
-          <w:tcPr>
-            <w:tcW w:w="1413" w:type="dxa"/>
-            <w:tcBorders>
-              <w:top w:val="single" w:color="767171" w:themeColor="background2" w:themeShade="80" w:sz="4" w:space="0"/>
-              <w:left w:val="single" w:color="767171" w:themeColor="background2" w:themeShade="80" w:sz="4" w:space="0"/>
-              <w:bottom w:val="single" w:color="767171" w:themeColor="background2" w:themeShade="80" w:sz="4" w:space="0"/>
-              <w:right w:val="single" w:color="767171" w:themeColor="background2" w:themeShade="80" w:sz="4" w:space="0"/>
-            </w:tcBorders>
-          </w:tcPr>
-          <w:p>
-            <w:pPr>
-              <w:jc w:val="center"/>
-              <w:rPr>
-                <w:rFonts w:ascii="宋体" w:hAnsi="宋体" w:eastAsia="宋体"/>
-              </w:rPr>
-            </w:pPr>
-            <w:r>
-              <w:rPr>
-                <w:rFonts w:ascii="宋体" w:hAnsi="宋体" w:eastAsia="宋体"/>
-              </w:rPr>
-              <w:t>.</w:t>
-            </w:r>
-            <w:r>
-              <w:rPr>
-                <w:rFonts w:hint="eastAsia" w:ascii="宋体" w:hAnsi="宋体" w:eastAsia="宋体"/>
-              </w:rPr>
-              <w:t>m</w:t>
-            </w:r>
-            <w:r>
-              <w:rPr>
-                <w:rFonts w:ascii="宋体" w:hAnsi="宋体" w:eastAsia="宋体"/>
-              </w:rPr>
-              <w:t>ousermove</w:t>
-            </w:r>
-          </w:p>
-        </w:tc>
-        <w:tc>
-          <w:tcPr>
-            <w:tcW w:w="1905" w:type="dxa"/>
-            <w:tcBorders>
-              <w:top w:val="single" w:color="767171" w:themeColor="background2" w:themeShade="80" w:sz="4" w:space="0"/>
-              <w:left w:val="single" w:color="767171" w:themeColor="background2" w:themeShade="80" w:sz="4" w:space="0"/>
-              <w:bottom w:val="single" w:color="767171" w:themeColor="background2" w:themeShade="80" w:sz="4" w:space="0"/>
-              <w:right w:val="single" w:color="767171" w:themeColor="background2" w:themeShade="80" w:sz="4" w:space="0"/>
-            </w:tcBorders>
-          </w:tcPr>
-          <w:p>
-            <w:pPr>
-              <w:jc w:val="center"/>
-              <w:rPr>
-                <w:rFonts w:ascii="宋体" w:hAnsi="宋体" w:eastAsia="宋体"/>
-                <w:sz w:val="18"/>
-              </w:rPr>
-            </w:pPr>
-            <w:r>
-              <w:rPr>
-                <w:rFonts w:hint="eastAsia" w:ascii="宋体" w:hAnsi="宋体" w:eastAsia="宋体"/>
-                <w:sz w:val="18"/>
-              </w:rPr>
-              <w:t>鼠标移动触发</w:t>
-            </w:r>
-          </w:p>
-        </w:tc>
-        <w:tc>
-          <w:tcPr>
-            <w:tcW w:w="1659" w:type="dxa"/>
-            <w:tcBorders>
-              <w:top w:val="single" w:color="767171" w:themeColor="background2" w:themeShade="80" w:sz="4" w:space="0"/>
-              <w:left w:val="single" w:color="767171" w:themeColor="background2" w:themeShade="80" w:sz="4" w:space="0"/>
-              <w:bottom w:val="single" w:color="767171" w:themeColor="background2" w:themeShade="80" w:sz="4" w:space="0"/>
-              <w:right w:val="single" w:color="767171" w:themeColor="background2" w:themeShade="80" w:sz="4" w:space="0"/>
-            </w:tcBorders>
-          </w:tcPr>
-          <w:p>
-            <w:pPr>
-              <w:jc w:val="center"/>
-              <w:rPr>
-                <w:rFonts w:ascii="宋体" w:hAnsi="宋体" w:eastAsia="宋体"/>
-              </w:rPr>
-            </w:pPr>
-          </w:p>
-        </w:tc>
-        <w:tc>
-          <w:tcPr>
-            <w:tcW w:w="1659" w:type="dxa"/>
-            <w:tcBorders>
-              <w:top w:val="single" w:color="767171" w:themeColor="background2" w:themeShade="80" w:sz="4" w:space="0"/>
-              <w:left w:val="single" w:color="767171" w:themeColor="background2" w:themeShade="80" w:sz="4" w:space="0"/>
-              <w:bottom w:val="single" w:color="767171" w:themeColor="background2" w:themeShade="80" w:sz="4" w:space="0"/>
-              <w:right w:val="single" w:color="767171" w:themeColor="background2" w:themeShade="80" w:sz="4" w:space="0"/>
-            </w:tcBorders>
-          </w:tcPr>
-          <w:p>
-            <w:pPr>
-              <w:jc w:val="center"/>
-              <w:rPr>
-                <w:rFonts w:ascii="宋体" w:hAnsi="宋体" w:eastAsia="宋体"/>
-              </w:rPr>
-            </w:pPr>
-          </w:p>
-        </w:tc>
-      </w:tr>
-    </w:tbl>
+        <w:jc w:val="left"/>
+        <w:rPr>
+          <w:rFonts w:hint="eastAsia" w:ascii="宋体" w:hAnsi="宋体" w:eastAsia="宋体"/>
+        </w:rPr>
+      </w:pPr>
+      <w:r>
+        <w:rPr>
+          <w:rFonts w:hint="eastAsia" w:ascii="宋体" w:hAnsi="宋体" w:eastAsia="宋体"/>
+        </w:rPr>
+        <w:t>触发methods中的方法，若需传入data中数据，在</w:t>
+      </w:r>
+      <w:r>
+        <w:rPr>
+          <w:rFonts w:hint="eastAsia" w:ascii="宋体" w:hAnsi="宋体" w:eastAsia="宋体"/>
+          <w:lang w:eastAsia="zh-CN"/>
+        </w:rPr>
+        <w:t>控件</w:t>
+      </w:r>
+      <w:r>
+        <w:rPr>
+          <w:rFonts w:hint="eastAsia" w:ascii="宋体" w:hAnsi="宋体" w:eastAsia="宋体"/>
+        </w:rPr>
+        <w:t>中直接</w:t>
+      </w:r>
+      <w:r>
+        <w:rPr>
+          <w:rFonts w:hint="eastAsia" w:ascii="宋体" w:hAnsi="宋体" w:eastAsia="宋体"/>
+          <w:lang w:eastAsia="zh-CN"/>
+        </w:rPr>
+        <w:t>传递</w:t>
+      </w:r>
+      <w:r>
+        <w:rPr>
+          <w:rFonts w:hint="eastAsia" w:ascii="宋体" w:hAnsi="宋体" w:eastAsia="宋体"/>
+        </w:rPr>
+        <w:t>data中定义的变量名即可，</w:t>
+      </w:r>
+      <w:r>
+        <w:rPr>
+          <w:rFonts w:hint="eastAsia" w:ascii="宋体" w:hAnsi="宋体" w:eastAsia="宋体"/>
+          <w:lang w:eastAsia="zh-CN"/>
+        </w:rPr>
+        <w:t>勿</w:t>
+      </w:r>
+      <w:r>
+        <w:rPr>
+          <w:rFonts w:hint="eastAsia" w:ascii="宋体" w:hAnsi="宋体" w:eastAsia="宋体"/>
+        </w:rPr>
+        <w:t>写this。。</w:t>
+      </w:r>
+    </w:p>
+    <w:p>
+      <w:pPr>
+        <w:rPr>
+          <w:rFonts w:hint="eastAsia" w:ascii="宋体" w:hAnsi="宋体" w:eastAsia="宋体"/>
+        </w:rPr>
+      </w:pPr>
+      <w:r>
+        <w:rPr>
+          <w:rFonts w:hint="eastAsia" w:ascii="宋体" w:hAnsi="宋体" w:eastAsia="宋体"/>
+          <w:lang w:val="en-US" w:eastAsia="zh-CN"/>
+        </w:rPr>
+        <w:t>@</w:t>
+      </w:r>
+      <w:r>
+        <w:rPr>
+          <w:rFonts w:hint="eastAsia" w:ascii="宋体" w:hAnsi="宋体" w:eastAsia="宋体"/>
+        </w:rPr>
+        <w:t>dbclick</w:t>
+      </w:r>
+      <w:r>
+        <w:rPr>
+          <w:rFonts w:hint="eastAsia" w:ascii="宋体" w:hAnsi="宋体" w:eastAsia="宋体"/>
+          <w:lang w:val="en-US" w:eastAsia="zh-CN"/>
+        </w:rPr>
+        <w:t xml:space="preserve"> </w:t>
+      </w:r>
+      <w:r>
+        <w:rPr>
+          <w:rFonts w:hint="eastAsia" w:ascii="宋体" w:hAnsi="宋体" w:eastAsia="宋体"/>
+        </w:rPr>
+        <w:t>双击</w:t>
+      </w:r>
+    </w:p>
+    <w:p>
+      <w:pPr>
+        <w:rPr>
+          <w:rFonts w:hint="eastAsia" w:ascii="宋体" w:hAnsi="宋体" w:eastAsia="宋体"/>
+        </w:rPr>
+      </w:pPr>
+      <w:r>
+        <w:rPr>
+          <w:rFonts w:hint="eastAsia" w:ascii="宋体" w:hAnsi="宋体" w:eastAsia="宋体"/>
+          <w:lang w:val="en-US" w:eastAsia="zh-CN"/>
+        </w:rPr>
+        <w:t>@</w:t>
+      </w:r>
+      <w:r>
+        <w:rPr>
+          <w:rFonts w:hint="eastAsia" w:ascii="宋体" w:hAnsi="宋体" w:eastAsia="宋体"/>
+        </w:rPr>
+        <w:t>click</w:t>
+      </w:r>
+      <w:r>
+        <w:rPr>
+          <w:rFonts w:hint="eastAsia" w:ascii="宋体" w:hAnsi="宋体" w:eastAsia="宋体"/>
+        </w:rPr>
+        <w:tab/>
+      </w:r>
+      <w:r>
+        <w:rPr>
+          <w:rFonts w:hint="eastAsia" w:ascii="宋体" w:hAnsi="宋体" w:eastAsia="宋体"/>
+        </w:rPr>
+        <w:t>单击</w:t>
+      </w:r>
+    </w:p>
+    <w:p>
+      <w:pPr>
+        <w:ind w:firstLine="420" w:firstLineChars="0"/>
+        <w:rPr>
+          <w:rFonts w:hint="eastAsia" w:ascii="宋体" w:hAnsi="宋体" w:eastAsia="宋体"/>
+        </w:rPr>
+      </w:pPr>
+      <w:r>
+        <w:rPr>
+          <w:rFonts w:hint="eastAsia" w:ascii="宋体" w:hAnsi="宋体" w:eastAsia="宋体"/>
+          <w:lang w:val="en-US" w:eastAsia="zh-CN"/>
+        </w:rPr>
+        <w:t>@</w:t>
+      </w:r>
+      <w:r>
+        <w:rPr>
+          <w:rFonts w:hint="eastAsia" w:ascii="宋体" w:hAnsi="宋体" w:eastAsia="宋体"/>
+        </w:rPr>
+        <w:t>click</w:t>
+      </w:r>
+      <w:r>
+        <w:rPr>
+          <w:rFonts w:hint="eastAsia" w:ascii="宋体" w:hAnsi="宋体" w:eastAsia="宋体"/>
+          <w:lang w:val="en-US" w:eastAsia="zh-CN"/>
+        </w:rPr>
+        <w:t>.alt</w:t>
+      </w:r>
+      <w:r>
+        <w:rPr>
+          <w:rFonts w:hint="eastAsia" w:ascii="宋体" w:hAnsi="宋体" w:eastAsia="宋体"/>
+          <w:lang w:val="en-US" w:eastAsia="zh-CN"/>
+        </w:rPr>
+        <w:tab/>
+        <w:t/>
+      </w:r>
+      <w:r>
+        <w:rPr>
+          <w:rFonts w:hint="eastAsia" w:ascii="宋体" w:hAnsi="宋体" w:eastAsia="宋体"/>
+          <w:lang w:val="en-US" w:eastAsia="zh-CN"/>
+        </w:rPr>
+        <w:tab/>
+      </w:r>
+      <w:r>
+        <w:rPr>
+          <w:rFonts w:hint="eastAsia" w:ascii="宋体" w:hAnsi="宋体" w:eastAsia="宋体"/>
+          <w:lang w:eastAsia="zh-CN"/>
+        </w:rPr>
+        <w:t>按住</w:t>
+      </w:r>
+      <w:r>
+        <w:rPr>
+          <w:rFonts w:hint="eastAsia" w:ascii="宋体" w:hAnsi="宋体" w:eastAsia="宋体"/>
+          <w:lang w:val="en-US" w:eastAsia="zh-CN"/>
+        </w:rPr>
+        <w:t>alt键</w:t>
+      </w:r>
+      <w:r>
+        <w:rPr>
+          <w:rFonts w:hint="eastAsia" w:ascii="宋体" w:hAnsi="宋体" w:eastAsia="宋体"/>
+        </w:rPr>
+        <w:t>单击</w:t>
+      </w:r>
+    </w:p>
+    <w:p>
+      <w:pPr>
+        <w:ind w:firstLine="420" w:firstLineChars="0"/>
+        <w:rPr>
+          <w:rFonts w:hint="eastAsia" w:ascii="宋体" w:hAnsi="宋体" w:eastAsia="宋体"/>
+          <w:lang w:val="en-US" w:eastAsia="zh-CN"/>
+        </w:rPr>
+      </w:pPr>
+      <w:r>
+        <w:rPr>
+          <w:rFonts w:hint="eastAsia" w:ascii="宋体" w:hAnsi="宋体" w:eastAsia="宋体"/>
+          <w:lang w:val="en-US" w:eastAsia="zh-CN"/>
+        </w:rPr>
+        <w:t>@click.ctrl</w:t>
+      </w:r>
+      <w:r>
+        <w:rPr>
+          <w:rFonts w:hint="eastAsia" w:ascii="宋体" w:hAnsi="宋体" w:eastAsia="宋体"/>
+          <w:lang w:val="en-US" w:eastAsia="zh-CN"/>
+        </w:rPr>
+        <w:tab/>
+        <w:t/>
+      </w:r>
+      <w:r>
+        <w:rPr>
+          <w:rFonts w:hint="eastAsia" w:ascii="宋体" w:hAnsi="宋体" w:eastAsia="宋体"/>
+          <w:lang w:val="en-US" w:eastAsia="zh-CN"/>
+        </w:rPr>
+        <w:tab/>
+        <w:t>按住ctrl键单击</w:t>
+      </w:r>
+    </w:p>
+    <w:p>
+      <w:pPr>
+        <w:ind w:firstLine="420" w:firstLineChars="0"/>
+        <w:rPr>
+          <w:rFonts w:hint="eastAsia" w:ascii="宋体" w:hAnsi="宋体" w:eastAsia="宋体"/>
+          <w:lang w:val="en-US" w:eastAsia="zh-CN"/>
+        </w:rPr>
+      </w:pPr>
+      <w:r>
+        <w:rPr>
+          <w:rFonts w:hint="eastAsia" w:ascii="宋体" w:hAnsi="宋体" w:eastAsia="宋体"/>
+          <w:lang w:val="en-US" w:eastAsia="zh-CN"/>
+        </w:rPr>
+        <w:t>@click.shift</w:t>
+      </w:r>
+      <w:r>
+        <w:rPr>
+          <w:rFonts w:hint="eastAsia" w:ascii="宋体" w:hAnsi="宋体" w:eastAsia="宋体"/>
+          <w:lang w:val="en-US" w:eastAsia="zh-CN"/>
+        </w:rPr>
+        <w:tab/>
+        <w:t>按住shift健单击</w:t>
+      </w:r>
+    </w:p>
+    <w:p>
+      <w:pPr>
+        <w:ind w:firstLine="420" w:firstLineChars="0"/>
+        <w:rPr>
+          <w:rFonts w:hint="default" w:ascii="宋体" w:hAnsi="宋体" w:eastAsia="宋体"/>
+          <w:lang w:val="en-US" w:eastAsia="zh-CN"/>
+        </w:rPr>
+      </w:pPr>
+      <w:r>
+        <w:rPr>
+          <w:rFonts w:hint="eastAsia" w:ascii="宋体" w:hAnsi="宋体" w:eastAsia="宋体"/>
+          <w:lang w:val="en-US" w:eastAsia="zh-CN"/>
+        </w:rPr>
+        <w:t>@click.once</w:t>
+      </w:r>
+      <w:r>
+        <w:rPr>
+          <w:rFonts w:hint="eastAsia" w:ascii="宋体" w:hAnsi="宋体" w:eastAsia="宋体"/>
+          <w:lang w:val="en-US" w:eastAsia="zh-CN"/>
+        </w:rPr>
+        <w:tab/>
+        <w:t/>
+      </w:r>
+      <w:r>
+        <w:rPr>
+          <w:rFonts w:hint="eastAsia" w:ascii="宋体" w:hAnsi="宋体" w:eastAsia="宋体"/>
+          <w:lang w:val="en-US" w:eastAsia="zh-CN"/>
+        </w:rPr>
+        <w:tab/>
+        <w:t>点击一次失效</w:t>
+      </w:r>
+      <w:bookmarkStart w:id="0" w:name="_GoBack"/>
+      <w:bookmarkEnd w:id="0"/>
+    </w:p>
+    <w:p>
+      <w:pPr>
+        <w:rPr>
+          <w:rFonts w:hint="eastAsia" w:ascii="宋体" w:hAnsi="宋体" w:eastAsia="宋体"/>
+        </w:rPr>
+      </w:pPr>
+      <w:r>
+        <w:rPr>
+          <w:rFonts w:hint="eastAsia" w:ascii="宋体" w:hAnsi="宋体" w:eastAsia="宋体"/>
+          <w:lang w:val="en-US" w:eastAsia="zh-CN"/>
+        </w:rPr>
+        <w:t>@</w:t>
+      </w:r>
+      <w:r>
+        <w:rPr>
+          <w:rFonts w:hint="eastAsia" w:ascii="宋体" w:hAnsi="宋体" w:eastAsia="宋体"/>
+        </w:rPr>
+        <w:t>keyup</w:t>
+      </w:r>
+      <w:r>
+        <w:rPr>
+          <w:rFonts w:hint="eastAsia" w:ascii="宋体" w:hAnsi="宋体" w:eastAsia="宋体"/>
+        </w:rPr>
+        <w:tab/>
+      </w:r>
+      <w:r>
+        <w:rPr>
+          <w:rFonts w:hint="eastAsia" w:ascii="宋体" w:hAnsi="宋体" w:eastAsia="宋体"/>
+        </w:rPr>
+        <w:t>键盘按键抬起触发</w:t>
+      </w:r>
+    </w:p>
+    <w:p>
+      <w:pPr>
+        <w:rPr>
+          <w:rFonts w:hint="eastAsia" w:ascii="宋体" w:hAnsi="宋体" w:eastAsia="宋体"/>
+        </w:rPr>
+      </w:pPr>
+      <w:r>
+        <w:rPr>
+          <w:rFonts w:hint="eastAsia" w:ascii="宋体" w:hAnsi="宋体" w:eastAsia="宋体"/>
+          <w:lang w:val="en-US" w:eastAsia="zh-CN"/>
+        </w:rPr>
+        <w:t>@</w:t>
+      </w:r>
+      <w:r>
+        <w:rPr>
+          <w:rFonts w:hint="eastAsia" w:ascii="宋体" w:hAnsi="宋体" w:eastAsia="宋体"/>
+        </w:rPr>
+        <w:t>keydown</w:t>
+      </w:r>
+      <w:r>
+        <w:rPr>
+          <w:rFonts w:hint="eastAsia" w:ascii="宋体" w:hAnsi="宋体" w:eastAsia="宋体"/>
+        </w:rPr>
+        <w:tab/>
+      </w:r>
+      <w:r>
+        <w:rPr>
+          <w:rFonts w:hint="eastAsia" w:ascii="宋体" w:hAnsi="宋体" w:eastAsia="宋体"/>
+        </w:rPr>
+        <w:t>键盘按键按下触发</w:t>
+      </w:r>
+    </w:p>
+    <w:p>
+      <w:pPr>
+        <w:rPr>
+          <w:rFonts w:hint="default" w:ascii="宋体" w:hAnsi="宋体" w:eastAsia="宋体"/>
+          <w:lang w:val="en-US" w:eastAsia="zh-CN"/>
+        </w:rPr>
+      </w:pPr>
+      <w:r>
+        <w:rPr>
+          <w:rFonts w:hint="eastAsia" w:ascii="宋体" w:hAnsi="宋体" w:eastAsia="宋体"/>
+          <w:lang w:val="en-US" w:eastAsia="zh-CN"/>
+        </w:rPr>
+        <w:t>@</w:t>
+      </w:r>
+      <w:r>
+        <w:rPr>
+          <w:rFonts w:hint="eastAsia" w:ascii="宋体" w:hAnsi="宋体" w:eastAsia="宋体"/>
+        </w:rPr>
+        <w:t>mousermove</w:t>
+      </w:r>
+      <w:r>
+        <w:rPr>
+          <w:rFonts w:hint="eastAsia" w:ascii="宋体" w:hAnsi="宋体" w:eastAsia="宋体"/>
+        </w:rPr>
+        <w:tab/>
+      </w:r>
+      <w:r>
+        <w:rPr>
+          <w:rFonts w:hint="eastAsia" w:ascii="宋体" w:hAnsi="宋体" w:eastAsia="宋体"/>
+        </w:rPr>
+        <w:t>鼠标移动触发</w:t>
+      </w:r>
+    </w:p>
     <w:p>
       <w:pPr>
         <w:pStyle w:val="2"/>
-        <w:spacing w:before="0" w:after="0" w:line="240" w:lineRule="auto"/>
-        <w:jc w:val="left"/>
-        <w:rPr>
-          <w:rFonts w:ascii="宋体" w:hAnsi="宋体" w:eastAsia="宋体"/>
+        <w:keepNext/>
+        <w:keepLines/>
+        <w:pageBreakBefore w:val="0"/>
+        <w:widowControl w:val="0"/>
+        <w:kinsoku/>
+        <w:wordWrap/>
+        <w:overflowPunct/>
+        <w:topLinePunct w:val="0"/>
+        <w:autoSpaceDE/>
+        <w:autoSpaceDN/>
+        <w:bidi w:val="0"/>
+        <w:adjustRightInd/>
+        <w:snapToGrid/>
+        <w:spacing w:before="313" w:beforeLines="100" w:after="0" w:line="240" w:lineRule="auto"/>
+        <w:jc w:val="left"/>
+        <w:textAlignment w:val="auto"/>
+        <w:rPr>
+          <w:rFonts w:hint="eastAsia" w:ascii="Consolas" w:hAnsi="Consolas" w:eastAsia="宋体" w:cs="Consolas"/>
           <w:b w:val="0"/>
-        </w:rPr>
-      </w:pPr>
-      <w:r>
-        <w:rPr>
-          <w:rFonts w:hint="eastAsia" w:ascii="宋体" w:hAnsi="宋体" w:eastAsia="宋体"/>
+          <w:bCs/>
+          <w:sz w:val="24"/>
+          <w:szCs w:val="24"/>
+          <w:lang w:eastAsia="zh-CN"/>
+        </w:rPr>
+      </w:pPr>
+      <w:r>
+        <w:rPr>
+          <w:rFonts w:hint="eastAsia" w:ascii="Consolas" w:hAnsi="Consolas" w:eastAsia="宋体" w:cs="Consolas"/>
           <w:b w:val="0"/>
+          <w:bCs/>
+          <w:sz w:val="24"/>
+          <w:szCs w:val="24"/>
+          <w:lang w:eastAsia="zh-CN"/>
         </w:rPr>
         <w:t>v-if</w:t>
       </w:r>
@@ -1769,8 +1851,15 @@
       <w:r>
         <w:rPr>
           <w:rFonts w:hint="eastAsia" w:ascii="宋体" w:hAnsi="宋体" w:eastAsia="宋体"/>
-        </w:rPr>
-        <w:t>v-if、v-else-if、v-else这三个命令常一起联用，v-if=</w:t>
+          <w:lang w:eastAsia="zh-CN"/>
+        </w:rPr>
+        <w:t>可与</w:t>
+      </w:r>
+      <w:r>
+        <w:rPr>
+          <w:rFonts w:hint="eastAsia" w:ascii="宋体" w:hAnsi="宋体" w:eastAsia="宋体"/>
+        </w:rPr>
+        <w:t>v-else-if、v-else这三个命令一起联用，v-if=</w:t>
       </w:r>
       <w:r>
         <w:rPr>
@@ -2887,12 +2976,6 @@
             <w:insideH w:val="single" w:color="auto" w:sz="4" w:space="0"/>
             <w:insideV w:val="single" w:color="auto" w:sz="4" w:space="0"/>
           </w:tblBorders>
-          <w:tblCellMar>
-            <w:top w:w="0" w:type="dxa"/>
-            <w:left w:w="108" w:type="dxa"/>
-            <w:bottom w:w="0" w:type="dxa"/>
-            <w:right w:w="108" w:type="dxa"/>
-          </w:tblCellMar>
         </w:tblPrEx>
         <w:tc>
           <w:tcPr>
@@ -6961,12 +7044,6 @@
             <w:insideH w:val="single" w:color="auto" w:sz="4" w:space="0"/>
             <w:insideV w:val="single" w:color="auto" w:sz="4" w:space="0"/>
           </w:tblBorders>
-          <w:tblCellMar>
-            <w:top w:w="0" w:type="dxa"/>
-            <w:left w:w="108" w:type="dxa"/>
-            <w:bottom w:w="0" w:type="dxa"/>
-            <w:right w:w="108" w:type="dxa"/>
-          </w:tblCellMar>
         </w:tblPrEx>
         <w:trPr>
           <w:trHeight w:val="262" w:hRule="atLeast"/>
@@ -12365,7 +12442,7 @@
   <w:docDefaults>
     <w:rPrDefault>
       <w:rPr>
-        <w:rFonts w:asciiTheme="minorHAnsi" w:hAnsiTheme="minorHAnsi" w:eastAsiaTheme="minorEastAsia" w:cstheme="minorBidi"/>
+        <w:rFonts w:ascii="Times New Roman" w:hAnsi="Times New Roman" w:eastAsia="宋体" w:cs="Times New Roman"/>
       </w:rPr>
     </w:rPrDefault>
   </w:docDefaults>
